--- a/前景与范围.docx
+++ b/前景与范围.docx
@@ -24,6 +24,16 @@
     <w:p>
       <w:pPr>
         <w:jc w:val="center"/>
+        <w:rPr>
+          <w:rFonts w:ascii="宋体" w:hAnsi="宋体"/>
+          <w:b/>
+          <w:bCs/>
+          <w:spacing w:val="22"/>
+          <w:sz w:val="32"/>
+          <w:szCs w:val="32"/>
+        </w:rPr>
+      </w:pPr>
+      <w:r>
         <w:rPr>
           <w:rFonts w:ascii="宋体" w:hAnsi="宋体" w:hint="eastAsia"/>
           <w:b/>
@@ -32,24 +42,27 @@
           <w:sz w:val="32"/>
           <w:szCs w:val="32"/>
         </w:rPr>
-      </w:pPr>
-      <w:r>
-        <w:rPr>
-          <w:rFonts w:ascii="宋体" w:hAnsi="宋体" w:hint="eastAsia"/>
+        <w:t>前景与范围</w:t>
+      </w:r>
+    </w:p>
+    <w:p>
+      <w:pPr>
+        <w:jc w:val="center"/>
+        <w:rPr>
+          <w:rFonts w:ascii="宋体" w:hAnsi="宋体"/>
           <w:b/>
           <w:bCs/>
           <w:spacing w:val="22"/>
           <w:sz w:val="32"/>
           <w:szCs w:val="32"/>
         </w:rPr>
-        <w:t>前景与范围</w:t>
-      </w:r>
+      </w:pPr>
     </w:p>
     <w:p>
       <w:pPr>
         <w:jc w:val="center"/>
         <w:rPr>
-          <w:rFonts w:ascii="宋体" w:hAnsi="宋体" w:hint="eastAsia"/>
+          <w:rFonts w:ascii="宋体" w:hAnsi="宋体"/>
           <w:b/>
           <w:bCs/>
           <w:spacing w:val="22"/>
@@ -62,20 +75,7 @@
       <w:pPr>
         <w:jc w:val="center"/>
         <w:rPr>
-          <w:rFonts w:ascii="宋体" w:hAnsi="宋体" w:hint="eastAsia"/>
-          <w:b/>
-          <w:bCs/>
-          <w:spacing w:val="22"/>
-          <w:sz w:val="32"/>
-          <w:szCs w:val="32"/>
-        </w:rPr>
-      </w:pPr>
-    </w:p>
-    <w:p>
-      <w:pPr>
-        <w:jc w:val="center"/>
-        <w:rPr>
-          <w:rFonts w:ascii="宋体" w:hAnsi="宋体" w:hint="eastAsia"/>
+          <w:rFonts w:ascii="宋体" w:hAnsi="宋体"/>
           <w:b/>
           <w:bCs/>
           <w:spacing w:val="22"/>
@@ -141,7 +141,6 @@
       <w:pPr>
         <w:jc w:val="left"/>
         <w:rPr>
-          <w:rFonts w:hint="eastAsia"/>
           <w:sz w:val="32"/>
           <w:szCs w:val="32"/>
         </w:rPr>
@@ -152,7 +151,6 @@
         <w:widowControl/>
         <w:jc w:val="left"/>
         <w:rPr>
-          <w:rFonts w:hint="eastAsia"/>
           <w:sz w:val="72"/>
           <w:szCs w:val="72"/>
         </w:rPr>
@@ -313,7 +311,13 @@
               <w:rPr>
                 <w:rFonts w:hint="eastAsia"/>
               </w:rPr>
-              <w:t>0.2</w:t>
+              <w:t>0.</w:t>
+            </w:r>
+            <w:r>
+              <w:rPr>
+                <w:rFonts w:hint="eastAsia"/>
+              </w:rPr>
+              <w:t>3</w:t>
             </w:r>
           </w:p>
         </w:tc>
@@ -499,13 +503,7 @@
               <w:rPr>
                 <w:rFonts w:hint="eastAsia"/>
               </w:rPr>
-              <w:t>-</w:t>
-            </w:r>
-            <w:r>
-              <w:rPr>
-                <w:rFonts w:hint="eastAsia"/>
-              </w:rPr>
-              <w:t>8</w:t>
+              <w:t>-8</w:t>
             </w:r>
           </w:p>
         </w:tc>
@@ -516,20 +514,16 @@
         <w:widowControl/>
         <w:jc w:val="left"/>
         <w:rPr>
-          <w:rFonts w:hint="eastAsia"/>
           <w:sz w:val="21"/>
           <w:szCs w:val="21"/>
         </w:rPr>
       </w:pPr>
-      <w:bookmarkStart w:id="0" w:name="_GoBack"/>
-      <w:bookmarkEnd w:id="0"/>
     </w:p>
     <w:p>
       <w:pPr>
         <w:widowControl/>
         <w:jc w:val="left"/>
         <w:rPr>
-          <w:rFonts w:hint="eastAsia"/>
           <w:sz w:val="21"/>
           <w:szCs w:val="21"/>
         </w:rPr>
@@ -540,7 +534,6 @@
         <w:widowControl/>
         <w:jc w:val="left"/>
         <w:rPr>
-          <w:rFonts w:hint="eastAsia"/>
           <w:sz w:val="21"/>
           <w:szCs w:val="21"/>
         </w:rPr>
@@ -698,7 +691,7 @@
             <w:pPr>
               <w:jc w:val="left"/>
               <w:rPr>
-                <w:rFonts w:ascii="宋体" w:eastAsia="宋体" w:hAnsi="宋体" w:hint="eastAsia"/>
+                <w:rFonts w:ascii="宋体" w:eastAsia="宋体" w:hAnsi="宋体"/>
               </w:rPr>
             </w:pPr>
             <w:r>
@@ -812,34 +805,28 @@
             <w:pPr>
               <w:jc w:val="left"/>
               <w:rPr>
+                <w:rFonts w:ascii="宋体" w:eastAsia="宋体" w:hAnsi="宋体"/>
+              </w:rPr>
+            </w:pPr>
+            <w:r>
+              <w:rPr>
                 <w:rFonts w:ascii="宋体" w:eastAsia="宋体" w:hAnsi="宋体" w:hint="eastAsia"/>
               </w:rPr>
+              <w:t>2017-11-10至</w:t>
+            </w:r>
+          </w:p>
+          <w:p>
+            <w:pPr>
+              <w:jc w:val="left"/>
+              <w:rPr>
+                <w:rFonts w:ascii="宋体" w:eastAsia="宋体" w:hAnsi="宋体"/>
+              </w:rPr>
             </w:pPr>
             <w:r>
               <w:rPr>
                 <w:rFonts w:ascii="宋体" w:eastAsia="宋体" w:hAnsi="宋体" w:hint="eastAsia"/>
               </w:rPr>
-              <w:t>2017-11-10至</w:t>
-            </w:r>
-          </w:p>
-          <w:p>
-            <w:pPr>
-              <w:jc w:val="left"/>
-              <w:rPr>
-                <w:rFonts w:ascii="宋体" w:eastAsia="宋体" w:hAnsi="宋体"/>
-              </w:rPr>
-            </w:pPr>
-            <w:r>
-              <w:rPr>
-                <w:rFonts w:ascii="宋体" w:eastAsia="宋体" w:hAnsi="宋体" w:hint="eastAsia"/>
-              </w:rPr>
-              <w:t>2017-11-</w:t>
-            </w:r>
-            <w:r>
-              <w:rPr>
-                <w:rFonts w:ascii="宋体" w:eastAsia="宋体" w:hAnsi="宋体" w:hint="eastAsia"/>
-              </w:rPr>
-              <w:t>10</w:t>
+              <w:t>2017-11-10</w:t>
             </w:r>
           </w:p>
         </w:tc>
@@ -877,6 +864,12 @@
                 <w:rFonts w:ascii="宋体" w:eastAsia="宋体" w:hAnsi="宋体"/>
               </w:rPr>
             </w:pPr>
+            <w:r>
+              <w:rPr>
+                <w:rFonts w:ascii="宋体" w:eastAsia="宋体" w:hAnsi="宋体" w:hint="eastAsia"/>
+              </w:rPr>
+              <w:t>0.3</w:t>
+            </w:r>
           </w:p>
         </w:tc>
         <w:tc>
@@ -891,6 +884,12 @@
                 <w:rFonts w:ascii="宋体" w:eastAsia="宋体" w:hAnsi="宋体"/>
               </w:rPr>
             </w:pPr>
+            <w:r>
+              <w:rPr>
+                <w:rFonts w:ascii="宋体" w:eastAsia="宋体" w:hAnsi="宋体" w:hint="eastAsia"/>
+              </w:rPr>
+              <w:t>李文杰</w:t>
+            </w:r>
           </w:p>
         </w:tc>
         <w:tc>
@@ -905,6 +904,44 @@
                 <w:rFonts w:ascii="宋体" w:eastAsia="宋体" w:hAnsi="宋体"/>
               </w:rPr>
             </w:pPr>
+            <w:r>
+              <w:rPr>
+                <w:rFonts w:ascii="宋体" w:eastAsia="宋体" w:hAnsi="宋体" w:hint="eastAsia"/>
+              </w:rPr>
+              <w:t>2017-11-1</w:t>
+            </w:r>
+            <w:r>
+              <w:rPr>
+                <w:rFonts w:ascii="宋体" w:eastAsia="宋体" w:hAnsi="宋体" w:hint="eastAsia"/>
+              </w:rPr>
+              <w:t>3</w:t>
+            </w:r>
+            <w:r>
+              <w:rPr>
+                <w:rFonts w:ascii="宋体" w:eastAsia="宋体" w:hAnsi="宋体" w:hint="eastAsia"/>
+              </w:rPr>
+              <w:t>至</w:t>
+            </w:r>
+          </w:p>
+          <w:p>
+            <w:pPr>
+              <w:jc w:val="left"/>
+              <w:rPr>
+                <w:rFonts w:ascii="宋体" w:eastAsia="宋体" w:hAnsi="宋体"/>
+              </w:rPr>
+            </w:pPr>
+            <w:r>
+              <w:rPr>
+                <w:rFonts w:ascii="宋体" w:eastAsia="宋体" w:hAnsi="宋体" w:hint="eastAsia"/>
+              </w:rPr>
+              <w:t>2017-11-1</w:t>
+            </w:r>
+            <w:r>
+              <w:rPr>
+                <w:rFonts w:ascii="宋体" w:eastAsia="宋体" w:hAnsi="宋体" w:hint="eastAsia"/>
+              </w:rPr>
+              <w:t>3</w:t>
+            </w:r>
           </w:p>
         </w:tc>
         <w:tc>
@@ -919,6 +956,12 @@
                 <w:rFonts w:ascii="宋体" w:eastAsia="宋体" w:hAnsi="宋体"/>
               </w:rPr>
             </w:pPr>
+            <w:r>
+              <w:rPr>
+                <w:rFonts w:ascii="宋体" w:eastAsia="宋体" w:hAnsi="宋体" w:hint="eastAsia"/>
+              </w:rPr>
+              <w:t>修改模板</w:t>
+            </w:r>
           </w:p>
         </w:tc>
       </w:tr>
@@ -1044,7 +1087,6 @@
         <w:widowControl/>
         <w:jc w:val="left"/>
         <w:rPr>
-          <w:rFonts w:hint="eastAsia"/>
           <w:sz w:val="21"/>
           <w:szCs w:val="21"/>
         </w:rPr>
@@ -1055,7 +1097,6 @@
         <w:widowControl/>
         <w:jc w:val="left"/>
         <w:rPr>
-          <w:rFonts w:hint="eastAsia"/>
           <w:sz w:val="21"/>
           <w:szCs w:val="21"/>
         </w:rPr>
@@ -1066,7 +1107,6 @@
         <w:widowControl/>
         <w:jc w:val="left"/>
         <w:rPr>
-          <w:rFonts w:hint="eastAsia"/>
           <w:sz w:val="21"/>
           <w:szCs w:val="21"/>
         </w:rPr>
@@ -1077,7 +1117,6 @@
         <w:widowControl/>
         <w:jc w:val="left"/>
         <w:rPr>
-          <w:rFonts w:hint="eastAsia"/>
           <w:sz w:val="21"/>
           <w:szCs w:val="21"/>
         </w:rPr>
@@ -1088,7 +1127,6 @@
         <w:widowControl/>
         <w:jc w:val="left"/>
         <w:rPr>
-          <w:rFonts w:hint="eastAsia"/>
           <w:sz w:val="21"/>
           <w:szCs w:val="21"/>
         </w:rPr>
@@ -1099,7 +1137,6 @@
         <w:widowControl/>
         <w:jc w:val="left"/>
         <w:rPr>
-          <w:rFonts w:hint="eastAsia"/>
           <w:sz w:val="21"/>
           <w:szCs w:val="21"/>
         </w:rPr>
@@ -1110,7 +1147,6 @@
         <w:widowControl/>
         <w:jc w:val="left"/>
         <w:rPr>
-          <w:rFonts w:hint="eastAsia"/>
           <w:sz w:val="21"/>
           <w:szCs w:val="21"/>
         </w:rPr>
@@ -1121,7 +1157,6 @@
         <w:widowControl/>
         <w:jc w:val="left"/>
         <w:rPr>
-          <w:rFonts w:hint="eastAsia"/>
           <w:sz w:val="21"/>
           <w:szCs w:val="21"/>
         </w:rPr>
@@ -1132,7 +1167,6 @@
         <w:widowControl/>
         <w:jc w:val="left"/>
         <w:rPr>
-          <w:rFonts w:hint="eastAsia"/>
           <w:sz w:val="21"/>
           <w:szCs w:val="21"/>
         </w:rPr>
@@ -1143,7 +1177,6 @@
         <w:widowControl/>
         <w:jc w:val="left"/>
         <w:rPr>
-          <w:rFonts w:hint="eastAsia"/>
           <w:sz w:val="21"/>
           <w:szCs w:val="21"/>
         </w:rPr>
@@ -1154,7 +1187,6 @@
         <w:widowControl/>
         <w:jc w:val="left"/>
         <w:rPr>
-          <w:rFonts w:hint="eastAsia"/>
           <w:sz w:val="21"/>
           <w:szCs w:val="21"/>
         </w:rPr>
@@ -1165,7 +1197,6 @@
         <w:widowControl/>
         <w:jc w:val="left"/>
         <w:rPr>
-          <w:rFonts w:hint="eastAsia"/>
           <w:sz w:val="21"/>
           <w:szCs w:val="21"/>
         </w:rPr>
@@ -1176,7 +1207,6 @@
         <w:widowControl/>
         <w:jc w:val="left"/>
         <w:rPr>
-          <w:rFonts w:hint="eastAsia"/>
           <w:sz w:val="21"/>
           <w:szCs w:val="21"/>
         </w:rPr>
@@ -1187,7 +1217,6 @@
         <w:widowControl/>
         <w:jc w:val="left"/>
         <w:rPr>
-          <w:rFonts w:hint="eastAsia"/>
           <w:sz w:val="21"/>
           <w:szCs w:val="21"/>
         </w:rPr>
@@ -1198,7 +1227,6 @@
         <w:widowControl/>
         <w:jc w:val="left"/>
         <w:rPr>
-          <w:rFonts w:hint="eastAsia"/>
           <w:sz w:val="21"/>
           <w:szCs w:val="21"/>
         </w:rPr>
@@ -1209,7 +1237,6 @@
         <w:widowControl/>
         <w:jc w:val="left"/>
         <w:rPr>
-          <w:rFonts w:hint="eastAsia"/>
           <w:sz w:val="21"/>
           <w:szCs w:val="21"/>
         </w:rPr>
@@ -1220,7 +1247,6 @@
         <w:widowControl/>
         <w:jc w:val="left"/>
         <w:rPr>
-          <w:rFonts w:hint="eastAsia"/>
           <w:sz w:val="21"/>
           <w:szCs w:val="21"/>
         </w:rPr>
@@ -1231,7 +1257,6 @@
         <w:widowControl/>
         <w:jc w:val="left"/>
         <w:rPr>
-          <w:rFonts w:hint="eastAsia"/>
           <w:sz w:val="21"/>
           <w:szCs w:val="21"/>
         </w:rPr>
@@ -1242,7 +1267,6 @@
         <w:widowControl/>
         <w:jc w:val="left"/>
         <w:rPr>
-          <w:rFonts w:hint="eastAsia"/>
           <w:sz w:val="21"/>
           <w:szCs w:val="21"/>
         </w:rPr>
@@ -1253,7 +1277,6 @@
         <w:widowControl/>
         <w:jc w:val="left"/>
         <w:rPr>
-          <w:rFonts w:hint="eastAsia"/>
           <w:sz w:val="21"/>
           <w:szCs w:val="21"/>
         </w:rPr>
@@ -1264,7 +1287,6 @@
         <w:widowControl/>
         <w:jc w:val="left"/>
         <w:rPr>
-          <w:rFonts w:hint="eastAsia"/>
           <w:sz w:val="21"/>
           <w:szCs w:val="21"/>
         </w:rPr>
@@ -1275,7 +1297,6 @@
         <w:widowControl/>
         <w:jc w:val="left"/>
         <w:rPr>
-          <w:rFonts w:hint="eastAsia"/>
           <w:sz w:val="21"/>
           <w:szCs w:val="21"/>
         </w:rPr>
@@ -1286,7 +1307,6 @@
         <w:widowControl/>
         <w:jc w:val="left"/>
         <w:rPr>
-          <w:rFonts w:hint="eastAsia"/>
           <w:sz w:val="21"/>
           <w:szCs w:val="21"/>
         </w:rPr>
@@ -1297,7 +1317,6 @@
         <w:widowControl/>
         <w:jc w:val="left"/>
         <w:rPr>
-          <w:rFonts w:hint="eastAsia"/>
           <w:sz w:val="21"/>
           <w:szCs w:val="21"/>
         </w:rPr>
@@ -1306,27 +1325,6 @@
     <w:p>
       <w:pPr>
         <w:widowControl/>
-        <w:jc w:val="left"/>
-        <w:rPr>
-          <w:rFonts w:hint="eastAsia"/>
-          <w:sz w:val="21"/>
-          <w:szCs w:val="21"/>
-        </w:rPr>
-      </w:pPr>
-    </w:p>
-    <w:p>
-      <w:pPr>
-        <w:widowControl/>
-        <w:jc w:val="left"/>
-        <w:rPr>
-          <w:sz w:val="21"/>
-          <w:szCs w:val="21"/>
-        </w:rPr>
-      </w:pPr>
-    </w:p>
-    <w:p>
-      <w:pPr>
-        <w:widowControl/>
         <w:jc w:val="center"/>
         <w:rPr>
           <w:noProof/>
@@ -1338,6 +1336,7 @@
           <w:sz w:val="72"/>
           <w:szCs w:val="72"/>
         </w:rPr>
+        <w:lastRenderedPageBreak/>
         <w:t>目录</w:t>
       </w:r>
       <w:r>
@@ -1375,7 +1374,7 @@
           <w:sz w:val="21"/>
         </w:rPr>
       </w:pPr>
-      <w:hyperlink w:anchor="_Toc498183629" w:history="1">
+      <w:hyperlink w:anchor="_Toc498367774" w:history="1">
         <w:r>
           <w:rPr>
             <w:rStyle w:val="a6"/>
@@ -1418,7 +1417,7 @@
             <w:noProof/>
             <w:webHidden/>
           </w:rPr>
-          <w:instrText xml:space="preserve"> PAGEREF _Toc498183629 \h </w:instrText>
+          <w:instrText xml:space="preserve"> PAGEREF _Toc498367774 \h </w:instrText>
         </w:r>
         <w:r>
           <w:rPr>
@@ -1438,7 +1437,7 @@
             <w:noProof/>
             <w:webHidden/>
           </w:rPr>
-          <w:t>5</w:t>
+          <w:t>4</w:t>
         </w:r>
         <w:r>
           <w:rPr>
@@ -1463,7 +1462,7 @@
           <w:sz w:val="21"/>
         </w:rPr>
       </w:pPr>
-      <w:hyperlink w:anchor="_Toc498183630" w:history="1">
+      <w:hyperlink w:anchor="_Toc498367775" w:history="1">
         <w:r>
           <w:rPr>
             <w:rStyle w:val="a6"/>
@@ -1506,7 +1505,7 @@
             <w:noProof/>
             <w:webHidden/>
           </w:rPr>
-          <w:instrText xml:space="preserve"> PAGEREF _Toc498183630 \h </w:instrText>
+          <w:instrText xml:space="preserve"> PAGEREF _Toc498367775 \h </w:instrText>
         </w:r>
         <w:r>
           <w:rPr>
@@ -1526,7 +1525,7 @@
             <w:noProof/>
             <w:webHidden/>
           </w:rPr>
-          <w:t>5</w:t>
+          <w:t>4</w:t>
         </w:r>
         <w:r>
           <w:rPr>
@@ -1551,7 +1550,7 @@
           <w:sz w:val="21"/>
         </w:rPr>
       </w:pPr>
-      <w:hyperlink w:anchor="_Toc498183631" w:history="1">
+      <w:hyperlink w:anchor="_Toc498367776" w:history="1">
         <w:r>
           <w:rPr>
             <w:rStyle w:val="a6"/>
@@ -1594,7 +1593,7 @@
             <w:noProof/>
             <w:webHidden/>
           </w:rPr>
-          <w:instrText xml:space="preserve"> PAGEREF _Toc498183631 \h </w:instrText>
+          <w:instrText xml:space="preserve"> PAGEREF _Toc498367776 \h </w:instrText>
         </w:r>
         <w:r>
           <w:rPr>
@@ -1614,7 +1613,7 @@
             <w:noProof/>
             <w:webHidden/>
           </w:rPr>
-          <w:t>5</w:t>
+          <w:t>4</w:t>
         </w:r>
         <w:r>
           <w:rPr>
@@ -1639,7 +1638,7 @@
           <w:sz w:val="21"/>
         </w:rPr>
       </w:pPr>
-      <w:hyperlink w:anchor="_Toc498183632" w:history="1">
+      <w:hyperlink w:anchor="_Toc498367777" w:history="1">
         <w:r>
           <w:rPr>
             <w:rStyle w:val="a6"/>
@@ -1697,7 +1696,7 @@
             <w:noProof/>
             <w:webHidden/>
           </w:rPr>
-          <w:instrText xml:space="preserve"> PAGEREF _Toc498183632 \h </w:instrText>
+          <w:instrText xml:space="preserve"> PAGEREF _Toc498367777 \h </w:instrText>
         </w:r>
         <w:r>
           <w:rPr>
@@ -1717,7 +1716,7 @@
             <w:noProof/>
             <w:webHidden/>
           </w:rPr>
-          <w:t>6</w:t>
+          <w:t>5</w:t>
         </w:r>
         <w:r>
           <w:rPr>
@@ -1742,7 +1741,7 @@
           <w:sz w:val="21"/>
         </w:rPr>
       </w:pPr>
-      <w:hyperlink w:anchor="_Toc498183633" w:history="1">
+      <w:hyperlink w:anchor="_Toc498367778" w:history="1">
         <w:r>
           <w:rPr>
             <w:rStyle w:val="a6"/>
@@ -1764,7 +1763,7 @@
             <w:rFonts w:hint="eastAsia"/>
             <w:noProof/>
           </w:rPr>
-          <w:t>客户或市场需求</w:t>
+          <w:t>产品成功因素</w:t>
         </w:r>
         <w:r>
           <w:rPr>
@@ -1785,7 +1784,7 @@
             <w:noProof/>
             <w:webHidden/>
           </w:rPr>
-          <w:instrText xml:space="preserve"> PAGEREF _Toc498183633 \h </w:instrText>
+          <w:instrText xml:space="preserve"> PAGEREF _Toc498367778 \h </w:instrText>
         </w:r>
         <w:r>
           <w:rPr>
@@ -1805,7 +1804,7 @@
             <w:noProof/>
             <w:webHidden/>
           </w:rPr>
-          <w:t>6</w:t>
+          <w:t>5</w:t>
         </w:r>
         <w:r>
           <w:rPr>
@@ -1830,7 +1829,7 @@
           <w:sz w:val="21"/>
         </w:rPr>
       </w:pPr>
-      <w:hyperlink w:anchor="_Toc498183634" w:history="1">
+      <w:hyperlink w:anchor="_Toc498367779" w:history="1">
         <w:r>
           <w:rPr>
             <w:rStyle w:val="a6"/>
@@ -1852,7 +1851,7 @@
             <w:rFonts w:hint="eastAsia"/>
             <w:noProof/>
           </w:rPr>
-          <w:t>提供给客户的价值</w:t>
+          <w:t>愿景声明</w:t>
         </w:r>
         <w:r>
           <w:rPr>
@@ -1873,7 +1872,7 @@
             <w:noProof/>
             <w:webHidden/>
           </w:rPr>
-          <w:instrText xml:space="preserve"> PAGEREF _Toc498183634 \h </w:instrText>
+          <w:instrText xml:space="preserve"> PAGEREF _Toc498367779 \h </w:instrText>
         </w:r>
         <w:r>
           <w:rPr>
@@ -1893,7 +1892,7 @@
             <w:noProof/>
             <w:webHidden/>
           </w:rPr>
-          <w:t>9</w:t>
+          <w:t>5</w:t>
         </w:r>
         <w:r>
           <w:rPr>
@@ -1918,7 +1917,7 @@
           <w:sz w:val="21"/>
         </w:rPr>
       </w:pPr>
-      <w:hyperlink w:anchor="_Toc498183635" w:history="1">
+      <w:hyperlink w:anchor="_Toc498367780" w:history="1">
         <w:r>
           <w:rPr>
             <w:rStyle w:val="a6"/>
@@ -1961,7 +1960,7 @@
             <w:noProof/>
             <w:webHidden/>
           </w:rPr>
-          <w:instrText xml:space="preserve"> PAGEREF _Toc498183635 \h </w:instrText>
+          <w:instrText xml:space="preserve"> PAGEREF _Toc498367780 \h </w:instrText>
         </w:r>
         <w:r>
           <w:rPr>
@@ -1981,94 +1980,7 @@
             <w:noProof/>
             <w:webHidden/>
           </w:rPr>
-          <w:t>9</w:t>
-        </w:r>
-        <w:r>
-          <w:rPr>
-            <w:noProof/>
-            <w:webHidden/>
-          </w:rPr>
-          <w:fldChar w:fldCharType="end"/>
-        </w:r>
-      </w:hyperlink>
-    </w:p>
-    <w:p>
-      <w:pPr>
-        <w:pStyle w:val="10"/>
-        <w:tabs>
-          <w:tab w:val="left" w:pos="420"/>
-          <w:tab w:val="right" w:leader="dot" w:pos="8296"/>
-        </w:tabs>
-        <w:rPr>
-          <w:rFonts w:asciiTheme="minorHAnsi" w:eastAsiaTheme="minorEastAsia" w:hAnsiTheme="minorHAnsi" w:cstheme="minorBidi"/>
-          <w:noProof/>
-          <w:sz w:val="21"/>
-        </w:rPr>
-      </w:pPr>
-      <w:hyperlink w:anchor="_Toc498183636" w:history="1">
-        <w:r>
-          <w:rPr>
-            <w:rStyle w:val="a6"/>
-            <w:noProof/>
-          </w:rPr>
-          <w:t>2</w:t>
-        </w:r>
-        <w:r>
-          <w:rPr>
-            <w:rFonts w:asciiTheme="minorHAnsi" w:eastAsiaTheme="minorEastAsia" w:hAnsiTheme="minorHAnsi" w:cstheme="minorBidi"/>
-            <w:noProof/>
-            <w:sz w:val="21"/>
-          </w:rPr>
-          <w:tab/>
-        </w:r>
-        <w:r>
-          <w:rPr>
-            <w:rStyle w:val="a6"/>
-            <w:rFonts w:hint="eastAsia"/>
-            <w:noProof/>
-          </w:rPr>
-          <w:t>项目视图的解决方案</w:t>
-        </w:r>
-        <w:r>
-          <w:rPr>
-            <w:noProof/>
-            <w:webHidden/>
-          </w:rPr>
-          <w:tab/>
-        </w:r>
-        <w:r>
-          <w:rPr>
-            <w:noProof/>
-            <w:webHidden/>
-          </w:rPr>
-          <w:fldChar w:fldCharType="begin"/>
-        </w:r>
-        <w:r>
-          <w:rPr>
-            <w:noProof/>
-            <w:webHidden/>
-          </w:rPr>
-          <w:instrText xml:space="preserve"> PAGEREF _Toc498183636 \h </w:instrText>
-        </w:r>
-        <w:r>
-          <w:rPr>
-            <w:noProof/>
-            <w:webHidden/>
-          </w:rPr>
-        </w:r>
-        <w:r>
-          <w:rPr>
-            <w:noProof/>
-            <w:webHidden/>
-          </w:rPr>
-          <w:fldChar w:fldCharType="separate"/>
-        </w:r>
-        <w:r>
-          <w:rPr>
-            <w:noProof/>
-            <w:webHidden/>
-          </w:rPr>
-          <w:t>11</w:t>
+          <w:t>8</w:t>
         </w:r>
         <w:r>
           <w:rPr>
@@ -2093,13 +2005,13 @@
           <w:sz w:val="21"/>
         </w:rPr>
       </w:pPr>
-      <w:hyperlink w:anchor="_Toc498183637" w:history="1">
+      <w:hyperlink w:anchor="_Toc498367781" w:history="1">
         <w:r>
           <w:rPr>
             <w:rStyle w:val="a6"/>
             <w:noProof/>
           </w:rPr>
-          <w:t>2.1</w:t>
+          <w:t>1.7</w:t>
         </w:r>
         <w:r>
           <w:rPr>
@@ -2115,7 +2027,7 @@
             <w:rFonts w:hint="eastAsia"/>
             <w:noProof/>
           </w:rPr>
-          <w:t>项目陈述视图</w:t>
+          <w:t>假设和依赖环境</w:t>
         </w:r>
         <w:r>
           <w:rPr>
@@ -2136,7 +2048,94 @@
             <w:noProof/>
             <w:webHidden/>
           </w:rPr>
-          <w:instrText xml:space="preserve"> PAGEREF _Toc498183637 \h </w:instrText>
+          <w:instrText xml:space="preserve"> PAGEREF _Toc498367781 \h </w:instrText>
+        </w:r>
+        <w:r>
+          <w:rPr>
+            <w:noProof/>
+            <w:webHidden/>
+          </w:rPr>
+        </w:r>
+        <w:r>
+          <w:rPr>
+            <w:noProof/>
+            <w:webHidden/>
+          </w:rPr>
+          <w:fldChar w:fldCharType="separate"/>
+        </w:r>
+        <w:r>
+          <w:rPr>
+            <w:noProof/>
+            <w:webHidden/>
+          </w:rPr>
+          <w:t>10</w:t>
+        </w:r>
+        <w:r>
+          <w:rPr>
+            <w:noProof/>
+            <w:webHidden/>
+          </w:rPr>
+          <w:fldChar w:fldCharType="end"/>
+        </w:r>
+      </w:hyperlink>
+    </w:p>
+    <w:p>
+      <w:pPr>
+        <w:pStyle w:val="10"/>
+        <w:tabs>
+          <w:tab w:val="left" w:pos="420"/>
+          <w:tab w:val="right" w:leader="dot" w:pos="8296"/>
+        </w:tabs>
+        <w:rPr>
+          <w:rFonts w:asciiTheme="minorHAnsi" w:eastAsiaTheme="minorEastAsia" w:hAnsiTheme="minorHAnsi" w:cstheme="minorBidi"/>
+          <w:noProof/>
+          <w:sz w:val="21"/>
+        </w:rPr>
+      </w:pPr>
+      <w:hyperlink w:anchor="_Toc498367782" w:history="1">
+        <w:r>
+          <w:rPr>
+            <w:rStyle w:val="a6"/>
+            <w:noProof/>
+          </w:rPr>
+          <w:t>2</w:t>
+        </w:r>
+        <w:r>
+          <w:rPr>
+            <w:rFonts w:asciiTheme="minorHAnsi" w:eastAsiaTheme="minorEastAsia" w:hAnsiTheme="minorHAnsi" w:cstheme="minorBidi"/>
+            <w:noProof/>
+            <w:sz w:val="21"/>
+          </w:rPr>
+          <w:tab/>
+        </w:r>
+        <w:r>
+          <w:rPr>
+            <w:rStyle w:val="a6"/>
+            <w:rFonts w:hint="eastAsia"/>
+            <w:noProof/>
+          </w:rPr>
+          <w:t>范围和限制</w:t>
+        </w:r>
+        <w:r>
+          <w:rPr>
+            <w:noProof/>
+            <w:webHidden/>
+          </w:rPr>
+          <w:tab/>
+        </w:r>
+        <w:r>
+          <w:rPr>
+            <w:noProof/>
+            <w:webHidden/>
+          </w:rPr>
+          <w:fldChar w:fldCharType="begin"/>
+        </w:r>
+        <w:r>
+          <w:rPr>
+            <w:noProof/>
+            <w:webHidden/>
+          </w:rPr>
+          <w:instrText xml:space="preserve"> PAGEREF _Toc498367782 \h </w:instrText>
         </w:r>
         <w:r>
           <w:rPr>
@@ -2181,13 +2180,13 @@
           <w:sz w:val="21"/>
         </w:rPr>
       </w:pPr>
-      <w:hyperlink w:anchor="_Toc498183638" w:history="1">
+      <w:hyperlink w:anchor="_Toc498367783" w:history="1">
         <w:r>
           <w:rPr>
             <w:rStyle w:val="a6"/>
             <w:noProof/>
           </w:rPr>
-          <w:t>2.2</w:t>
+          <w:t>2.1</w:t>
         </w:r>
         <w:r>
           <w:rPr>
@@ -2203,7 +2202,7 @@
             <w:rFonts w:hint="eastAsia"/>
             <w:noProof/>
           </w:rPr>
-          <w:t>主要特征</w:t>
+          <w:t>项目上下文图</w:t>
         </w:r>
         <w:r>
           <w:rPr>
@@ -2224,7 +2223,7 @@
             <w:noProof/>
             <w:webHidden/>
           </w:rPr>
-          <w:instrText xml:space="preserve"> PAGEREF _Toc498183638 \h </w:instrText>
+          <w:instrText xml:space="preserve"> PAGEREF _Toc498367783 \h </w:instrText>
         </w:r>
         <w:r>
           <w:rPr>
@@ -2269,13 +2268,13 @@
           <w:sz w:val="21"/>
         </w:rPr>
       </w:pPr>
-      <w:hyperlink w:anchor="_Toc498183639" w:history="1">
+      <w:hyperlink w:anchor="_Toc498367784" w:history="1">
         <w:r>
           <w:rPr>
             <w:rStyle w:val="a6"/>
             <w:noProof/>
           </w:rPr>
-          <w:t>2.3</w:t>
+          <w:t>2.2</w:t>
         </w:r>
         <w:r>
           <w:rPr>
@@ -2291,7 +2290,7 @@
             <w:rFonts w:hint="eastAsia"/>
             <w:noProof/>
           </w:rPr>
-          <w:t>假设和依赖环境</w:t>
+          <w:t>主要特征</w:t>
         </w:r>
         <w:r>
           <w:rPr>
@@ -2312,7 +2311,7 @@
             <w:noProof/>
             <w:webHidden/>
           </w:rPr>
-          <w:instrText xml:space="preserve"> PAGEREF _Toc498183639 \h </w:instrText>
+          <w:instrText xml:space="preserve"> PAGEREF _Toc498367784 \h </w:instrText>
         </w:r>
         <w:r>
           <w:rPr>
@@ -2332,94 +2331,7 @@
             <w:noProof/>
             <w:webHidden/>
           </w:rPr>
-          <w:t>12</w:t>
-        </w:r>
-        <w:r>
-          <w:rPr>
-            <w:noProof/>
-            <w:webHidden/>
-          </w:rPr>
-          <w:fldChar w:fldCharType="end"/>
-        </w:r>
-      </w:hyperlink>
-    </w:p>
-    <w:p>
-      <w:pPr>
-        <w:pStyle w:val="10"/>
-        <w:tabs>
-          <w:tab w:val="left" w:pos="420"/>
-          <w:tab w:val="right" w:leader="dot" w:pos="8296"/>
-        </w:tabs>
-        <w:rPr>
-          <w:rFonts w:asciiTheme="minorHAnsi" w:eastAsiaTheme="minorEastAsia" w:hAnsiTheme="minorHAnsi" w:cstheme="minorBidi"/>
-          <w:noProof/>
-          <w:sz w:val="21"/>
-        </w:rPr>
-      </w:pPr>
-      <w:hyperlink w:anchor="_Toc498183640" w:history="1">
-        <w:r>
-          <w:rPr>
-            <w:rStyle w:val="a6"/>
-            <w:noProof/>
-          </w:rPr>
-          <w:t>3</w:t>
-        </w:r>
-        <w:r>
-          <w:rPr>
-            <w:rFonts w:asciiTheme="minorHAnsi" w:eastAsiaTheme="minorEastAsia" w:hAnsiTheme="minorHAnsi" w:cstheme="minorBidi"/>
-            <w:noProof/>
-            <w:sz w:val="21"/>
-          </w:rPr>
-          <w:tab/>
-        </w:r>
-        <w:r>
-          <w:rPr>
-            <w:rStyle w:val="a6"/>
-            <w:rFonts w:hint="eastAsia"/>
-            <w:noProof/>
-          </w:rPr>
-          <w:t>范围和局限性</w:t>
-        </w:r>
-        <w:r>
-          <w:rPr>
-            <w:noProof/>
-            <w:webHidden/>
-          </w:rPr>
-          <w:tab/>
-        </w:r>
-        <w:r>
-          <w:rPr>
-            <w:noProof/>
-            <w:webHidden/>
-          </w:rPr>
-          <w:fldChar w:fldCharType="begin"/>
-        </w:r>
-        <w:r>
-          <w:rPr>
-            <w:noProof/>
-            <w:webHidden/>
-          </w:rPr>
-          <w:instrText xml:space="preserve"> PAGEREF _Toc498183640 \h </w:instrText>
-        </w:r>
-        <w:r>
-          <w:rPr>
-            <w:noProof/>
-            <w:webHidden/>
-          </w:rPr>
-        </w:r>
-        <w:r>
-          <w:rPr>
-            <w:noProof/>
-            <w:webHidden/>
-          </w:rPr>
-          <w:fldChar w:fldCharType="separate"/>
-        </w:r>
-        <w:r>
-          <w:rPr>
-            <w:noProof/>
-            <w:webHidden/>
-          </w:rPr>
-          <w:t>13</w:t>
+          <w:t>11</w:t>
         </w:r>
         <w:r>
           <w:rPr>
@@ -2444,13 +2356,13 @@
           <w:sz w:val="21"/>
         </w:rPr>
       </w:pPr>
-      <w:hyperlink w:anchor="_Toc498183641" w:history="1">
+      <w:hyperlink w:anchor="_Toc498367785" w:history="1">
         <w:r>
           <w:rPr>
             <w:rStyle w:val="a6"/>
             <w:noProof/>
           </w:rPr>
-          <w:t>3.1</w:t>
+          <w:t>2.3</w:t>
         </w:r>
         <w:r>
           <w:rPr>
@@ -2487,7 +2399,7 @@
             <w:noProof/>
             <w:webHidden/>
           </w:rPr>
-          <w:instrText xml:space="preserve"> PAGEREF _Toc498183641 \h </w:instrText>
+          <w:instrText xml:space="preserve"> PAGEREF _Toc498367785 \h </w:instrText>
         </w:r>
         <w:r>
           <w:rPr>
@@ -2532,13 +2444,13 @@
           <w:sz w:val="21"/>
         </w:rPr>
       </w:pPr>
-      <w:hyperlink w:anchor="_Toc498183642" w:history="1">
+      <w:hyperlink w:anchor="_Toc498367786" w:history="1">
         <w:r>
           <w:rPr>
             <w:rStyle w:val="a6"/>
             <w:noProof/>
           </w:rPr>
-          <w:t>3.2</w:t>
+          <w:t>2.4</w:t>
         </w:r>
         <w:r>
           <w:rPr>
@@ -2575,7 +2487,7 @@
             <w:noProof/>
             <w:webHidden/>
           </w:rPr>
-          <w:instrText xml:space="preserve"> PAGEREF _Toc498183642 \h </w:instrText>
+          <w:instrText xml:space="preserve"> PAGEREF _Toc498367786 \h </w:instrText>
         </w:r>
         <w:r>
           <w:rPr>
@@ -2620,13 +2532,13 @@
           <w:sz w:val="21"/>
         </w:rPr>
       </w:pPr>
-      <w:hyperlink w:anchor="_Toc498183643" w:history="1">
+      <w:hyperlink w:anchor="_Toc498367787" w:history="1">
         <w:r>
           <w:rPr>
             <w:rStyle w:val="a6"/>
             <w:noProof/>
           </w:rPr>
-          <w:t>3.3</w:t>
+          <w:t>2.5</w:t>
         </w:r>
         <w:r>
           <w:rPr>
@@ -2642,7 +2554,7 @@
             <w:rFonts w:hint="eastAsia"/>
             <w:noProof/>
           </w:rPr>
-          <w:t>局限性和专业性</w:t>
+          <w:t>限制和排除</w:t>
         </w:r>
         <w:r>
           <w:rPr>
@@ -2663,7 +2575,7 @@
             <w:noProof/>
             <w:webHidden/>
           </w:rPr>
-          <w:instrText xml:space="preserve"> PAGEREF _Toc498183643 \h </w:instrText>
+          <w:instrText xml:space="preserve"> PAGEREF _Toc498367787 \h </w:instrText>
         </w:r>
         <w:r>
           <w:rPr>
@@ -2707,13 +2619,13 @@
           <w:sz w:val="21"/>
         </w:rPr>
       </w:pPr>
-      <w:hyperlink w:anchor="_Toc498183644" w:history="1">
+      <w:hyperlink w:anchor="_Toc498367788" w:history="1">
         <w:r>
           <w:rPr>
             <w:rStyle w:val="a6"/>
             <w:noProof/>
           </w:rPr>
-          <w:t>4</w:t>
+          <w:t>3</w:t>
         </w:r>
         <w:r>
           <w:rPr>
@@ -2729,7 +2641,7 @@
             <w:rFonts w:hint="eastAsia"/>
             <w:noProof/>
           </w:rPr>
-          <w:t>环境</w:t>
+          <w:t>业务背景</w:t>
         </w:r>
         <w:r>
           <w:rPr>
@@ -2750,7 +2662,7 @@
             <w:noProof/>
             <w:webHidden/>
           </w:rPr>
-          <w:instrText xml:space="preserve"> PAGEREF _Toc498183644 \h </w:instrText>
+          <w:instrText xml:space="preserve"> PAGEREF _Toc498367788 \h </w:instrText>
         </w:r>
         <w:r>
           <w:rPr>
@@ -2770,7 +2682,7 @@
             <w:noProof/>
             <w:webHidden/>
           </w:rPr>
-          <w:t>15</w:t>
+          <w:t>14</w:t>
         </w:r>
         <w:r>
           <w:rPr>
@@ -2795,13 +2707,13 @@
           <w:sz w:val="21"/>
         </w:rPr>
       </w:pPr>
-      <w:hyperlink w:anchor="_Toc498183645" w:history="1">
+      <w:hyperlink w:anchor="_Toc498367789" w:history="1">
         <w:r>
           <w:rPr>
             <w:rStyle w:val="a6"/>
             <w:noProof/>
           </w:rPr>
-          <w:t>4.1</w:t>
+          <w:t>3.1</w:t>
         </w:r>
         <w:r>
           <w:rPr>
@@ -2817,7 +2729,7 @@
             <w:rFonts w:hint="eastAsia"/>
             <w:noProof/>
           </w:rPr>
-          <w:t>客户概貌</w:t>
+          <w:t>干系人简介</w:t>
         </w:r>
         <w:r>
           <w:rPr>
@@ -2838,7 +2750,7 @@
             <w:noProof/>
             <w:webHidden/>
           </w:rPr>
-          <w:instrText xml:space="preserve"> PAGEREF _Toc498183645 \h </w:instrText>
+          <w:instrText xml:space="preserve"> PAGEREF _Toc498367789 \h </w:instrText>
         </w:r>
         <w:r>
           <w:rPr>
@@ -2858,7 +2770,7 @@
             <w:noProof/>
             <w:webHidden/>
           </w:rPr>
-          <w:t>15</w:t>
+          <w:t>14</w:t>
         </w:r>
         <w:r>
           <w:rPr>
@@ -2883,13 +2795,13 @@
           <w:sz w:val="21"/>
         </w:rPr>
       </w:pPr>
-      <w:hyperlink w:anchor="_Toc498183646" w:history="1">
+      <w:hyperlink w:anchor="_Toc498367790" w:history="1">
         <w:r>
           <w:rPr>
             <w:rStyle w:val="a6"/>
             <w:noProof/>
           </w:rPr>
-          <w:t>4.2</w:t>
+          <w:t>3.2</w:t>
         </w:r>
         <w:r>
           <w:rPr>
@@ -2926,7 +2838,7 @@
             <w:noProof/>
             <w:webHidden/>
           </w:rPr>
-          <w:instrText xml:space="preserve"> PAGEREF _Toc498183646 \h </w:instrText>
+          <w:instrText xml:space="preserve"> PAGEREF _Toc498367790 \h </w:instrText>
         </w:r>
         <w:r>
           <w:rPr>
@@ -2971,13 +2883,13 @@
           <w:sz w:val="21"/>
         </w:rPr>
       </w:pPr>
-      <w:hyperlink w:anchor="_Toc498183647" w:history="1">
+      <w:hyperlink w:anchor="_Toc498367791" w:history="1">
         <w:r>
           <w:rPr>
             <w:rStyle w:val="a6"/>
             <w:noProof/>
           </w:rPr>
-          <w:t>4.3</w:t>
+          <w:t>3.3</w:t>
         </w:r>
         <w:r>
           <w:rPr>
@@ -2993,7 +2905,7 @@
             <w:rFonts w:hint="eastAsia"/>
             <w:noProof/>
           </w:rPr>
-          <w:t>操作环境</w:t>
+          <w:t>部署注意事项</w:t>
         </w:r>
         <w:r>
           <w:rPr>
@@ -3014,94 +2926,7 @@
             <w:noProof/>
             <w:webHidden/>
           </w:rPr>
-          <w:instrText xml:space="preserve"> PAGEREF _Toc498183647 \h </w:instrText>
-        </w:r>
-        <w:r>
-          <w:rPr>
-            <w:noProof/>
-            <w:webHidden/>
-          </w:rPr>
-        </w:r>
-        <w:r>
-          <w:rPr>
-            <w:noProof/>
-            <w:webHidden/>
-          </w:rPr>
-          <w:fldChar w:fldCharType="separate"/>
-        </w:r>
-        <w:r>
-          <w:rPr>
-            <w:noProof/>
-            <w:webHidden/>
-          </w:rPr>
-          <w:t>17</w:t>
-        </w:r>
-        <w:r>
-          <w:rPr>
-            <w:noProof/>
-            <w:webHidden/>
-          </w:rPr>
-          <w:fldChar w:fldCharType="end"/>
-        </w:r>
-      </w:hyperlink>
-    </w:p>
-    <w:p>
-      <w:pPr>
-        <w:pStyle w:val="10"/>
-        <w:tabs>
-          <w:tab w:val="left" w:pos="420"/>
-          <w:tab w:val="right" w:leader="dot" w:pos="8296"/>
-        </w:tabs>
-        <w:rPr>
-          <w:rFonts w:asciiTheme="minorHAnsi" w:eastAsiaTheme="minorEastAsia" w:hAnsiTheme="minorHAnsi" w:cstheme="minorBidi"/>
-          <w:noProof/>
-          <w:sz w:val="21"/>
-        </w:rPr>
-      </w:pPr>
-      <w:hyperlink w:anchor="_Toc498183648" w:history="1">
-        <w:r>
-          <w:rPr>
-            <w:rStyle w:val="a6"/>
-            <w:noProof/>
-          </w:rPr>
-          <w:t>5</w:t>
-        </w:r>
-        <w:r>
-          <w:rPr>
-            <w:rFonts w:asciiTheme="minorHAnsi" w:eastAsiaTheme="minorEastAsia" w:hAnsiTheme="minorHAnsi" w:cstheme="minorBidi"/>
-            <w:noProof/>
-            <w:sz w:val="21"/>
-          </w:rPr>
-          <w:tab/>
-        </w:r>
-        <w:r>
-          <w:rPr>
-            <w:rStyle w:val="a6"/>
-            <w:rFonts w:hint="eastAsia"/>
-            <w:noProof/>
-          </w:rPr>
-          <w:t>产品成功因素</w:t>
-        </w:r>
-        <w:r>
-          <w:rPr>
-            <w:noProof/>
-            <w:webHidden/>
-          </w:rPr>
-          <w:tab/>
-        </w:r>
-        <w:r>
-          <w:rPr>
-            <w:noProof/>
-            <w:webHidden/>
-          </w:rPr>
-          <w:fldChar w:fldCharType="begin"/>
-        </w:r>
-        <w:r>
-          <w:rPr>
-            <w:noProof/>
-            <w:webHidden/>
-          </w:rPr>
-          <w:instrText xml:space="preserve"> PAGEREF _Toc498183648 \h </w:instrText>
+          <w:instrText xml:space="preserve"> PAGEREF _Toc498367791 \h </w:instrText>
         </w:r>
         <w:r>
           <w:rPr>
@@ -3138,7 +2963,6 @@
         <w:jc w:val="left"/>
       </w:pPr>
       <w:r>
-        <w:lastRenderedPageBreak/>
         <w:fldChar w:fldCharType="end"/>
       </w:r>
     </w:p>
@@ -3150,25 +2974,84 @@
           <w:numId w:val="1"/>
         </w:numPr>
       </w:pPr>
-      <w:bookmarkStart w:id="1" w:name="_Toc498183629"/>
-      <w:r>
-        <w:rPr>
-          <w:rFonts w:hint="eastAsia"/>
-        </w:rPr>
+      <w:bookmarkStart w:id="0" w:name="_Toc498367774"/>
+      <w:r>
+        <w:rPr>
+          <w:rFonts w:hint="eastAsia"/>
+        </w:rPr>
+        <w:lastRenderedPageBreak/>
         <w:t>业务需求</w:t>
       </w:r>
+      <w:bookmarkEnd w:id="0"/>
+    </w:p>
+    <w:p>
+      <w:pPr>
+        <w:pStyle w:val="2"/>
+      </w:pPr>
+      <w:bookmarkStart w:id="1" w:name="_Toc498367775"/>
+      <w:r>
+        <w:rPr>
+          <w:rFonts w:hint="eastAsia"/>
+        </w:rPr>
+        <w:t>背景</w:t>
+      </w:r>
       <w:bookmarkEnd w:id="1"/>
     </w:p>
     <w:p>
       <w:pPr>
+        <w:ind w:firstLineChars="200" w:firstLine="480"/>
+        <w:rPr>
+          <w:rFonts w:ascii="Times New Roman"/>
+        </w:rPr>
+      </w:pPr>
+      <w:r>
+        <w:rPr>
+          <w:rFonts w:hint="eastAsia"/>
+          <w:lang w:val="zh-CN"/>
+        </w:rPr>
+        <w:t>为了使这门课上的出色，使学生能够获得最多的资料，使学生及时的了解世界需求工程的最新动态，以及学生和教师的有效地沟通，老师提出了这么一个设想；作为他的学生也需要一个与教师及同学之间相互交流，及获取资料的平台；还有一些同学并没有选这几门课，但是也想了解项目管理，需求工程，统一建模的相关知识，以备到时决定该选不选这门课程。通过这三方提出的需求考虑，我们</w:t>
+      </w:r>
+      <w:proofErr w:type="gramStart"/>
+      <w:r>
+        <w:rPr>
+          <w:rFonts w:hint="eastAsia"/>
+          <w:lang w:val="zh-CN"/>
+        </w:rPr>
+        <w:t>构思做</w:t>
+      </w:r>
+      <w:proofErr w:type="gramEnd"/>
+      <w:r>
+        <w:rPr>
+          <w:rFonts w:hint="eastAsia"/>
+          <w:lang w:val="zh-CN"/>
+        </w:rPr>
+        <w:t>一个软件工程</w:t>
+      </w:r>
+      <w:r>
+        <w:rPr>
+          <w:rFonts w:hint="eastAsia"/>
+          <w:lang w:val="zh-CN"/>
+        </w:rPr>
+        <w:t>系列教学辅助</w:t>
+      </w:r>
+      <w:r>
+        <w:rPr>
+          <w:rFonts w:hint="eastAsia"/>
+          <w:lang w:val="zh-CN"/>
+        </w:rPr>
+        <w:t>网站。</w:t>
+      </w:r>
+    </w:p>
+    <w:p>
+      <w:pPr>
         <w:pStyle w:val="2"/>
       </w:pPr>
-      <w:bookmarkStart w:id="2" w:name="_Toc498183630"/>
-      <w:r>
-        <w:rPr>
-          <w:rFonts w:hint="eastAsia"/>
-        </w:rPr>
-        <w:t>背景</w:t>
+      <w:bookmarkStart w:id="2" w:name="_Toc498367776"/>
+      <w:r>
+        <w:rPr>
+          <w:rFonts w:hint="eastAsia"/>
+        </w:rPr>
+        <w:t>业务机遇</w:t>
       </w:r>
       <w:bookmarkEnd w:id="2"/>
     </w:p>
@@ -3181,10 +3064,134 @@
       </w:pPr>
       <w:r>
         <w:rPr>
-          <w:rFonts w:hint="eastAsia"/>
-          <w:lang w:val="zh-CN"/>
-        </w:rPr>
-        <w:t>为了使这门课上的出色，使学生能够获得最多的资料，使学生及时的了解世界需求工程的最新动态，以及学生和教师的有效地沟通，老师提出了这么一个设想；作为他的学生也需要一个与教师及同学之间相互交流，及获取资料的平台；还有一些同学并没有选这几门课，但是也想了解项目管理，需求工程，统一建模的相关知识，以备到时决定该选不选这门课程。通过这三方提出的需求考虑，我们</w:t>
+          <w:rFonts w:ascii="Times New Roman"/>
+        </w:rPr>
+        <w:t>21</w:t>
+      </w:r>
+      <w:r>
+        <w:rPr>
+          <w:rFonts w:hint="eastAsia"/>
+          <w:lang w:val="zh-CN"/>
+        </w:rPr>
+        <w:t>世纪是以网络的全面深入运用为特征的世纪。网络环境下的教育不仅是教育信息化的必然产物，也是教育改革发展的必然走向。通过因特网或其他数字化内容进行学习交流与教学的活动即网络化学习（</w:t>
+      </w:r>
+      <w:r>
+        <w:rPr>
+          <w:rFonts w:ascii="Times New Roman"/>
+        </w:rPr>
+        <w:t>e-learning</w:t>
+      </w:r>
+      <w:r>
+        <w:rPr>
+          <w:rFonts w:hint="eastAsia"/>
+          <w:lang w:val="zh-CN"/>
+        </w:rPr>
+        <w:t>），可以充分利用现代信息技术所提供的、具有全新沟通机制与丰富资源的学习环境，实现一种全新的学习交流方式；这种学习交流方式将改变传统教学中教师的作用和师生之间的关系，从而根本改变教学结构和教育本质</w:t>
+      </w:r>
+      <w:r>
+        <w:rPr>
+          <w:rFonts w:ascii="Times New Roman"/>
+        </w:rPr>
+        <w:t>[1]</w:t>
+      </w:r>
+      <w:r>
+        <w:rPr>
+          <w:rFonts w:hint="eastAsia"/>
+          <w:lang w:val="zh-CN"/>
+        </w:rPr>
+        <w:t>。美国教育部</w:t>
+      </w:r>
+      <w:r>
+        <w:rPr>
+          <w:rFonts w:ascii="Times New Roman"/>
+        </w:rPr>
+        <w:t>2000</w:t>
+      </w:r>
+      <w:r>
+        <w:rPr>
+          <w:rFonts w:hint="eastAsia"/>
+          <w:lang w:val="zh-CN"/>
+        </w:rPr>
+        <w:t>年</w:t>
+      </w:r>
+      <w:r>
+        <w:rPr>
+          <w:rFonts w:ascii="Times New Roman"/>
+        </w:rPr>
+        <w:t>12</w:t>
+      </w:r>
+      <w:r>
+        <w:rPr>
+          <w:rFonts w:hint="eastAsia"/>
+          <w:lang w:val="zh-CN"/>
+        </w:rPr>
+        <w:t>月向国会递交的</w:t>
+      </w:r>
+      <w:r>
+        <w:rPr>
+          <w:rFonts w:ascii="Times New Roman"/>
+        </w:rPr>
+        <w:t>"</w:t>
+      </w:r>
+      <w:r>
+        <w:rPr>
+          <w:rFonts w:hint="eastAsia"/>
+          <w:lang w:val="zh-CN"/>
+        </w:rPr>
+        <w:t>国家教育技术计划</w:t>
+      </w:r>
+      <w:r>
+        <w:rPr>
+          <w:rFonts w:ascii="Times New Roman"/>
+        </w:rPr>
+        <w:t>"</w:t>
+      </w:r>
+      <w:r>
+        <w:rPr>
+          <w:rFonts w:hint="eastAsia"/>
+          <w:lang w:val="zh-CN"/>
+        </w:rPr>
+        <w:t>中打算以网络化学习作为提高年青一代</w:t>
+      </w:r>
+      <w:r>
+        <w:rPr>
+          <w:rFonts w:ascii="Times New Roman"/>
+        </w:rPr>
+        <w:t>"21</w:t>
+      </w:r>
+      <w:r>
+        <w:rPr>
+          <w:rFonts w:hint="eastAsia"/>
+          <w:lang w:val="zh-CN"/>
+        </w:rPr>
+        <w:t>世纪能力素质</w:t>
+      </w:r>
+      <w:r>
+        <w:rPr>
+          <w:rFonts w:ascii="Times New Roman"/>
+        </w:rPr>
+        <w:t>"</w:t>
+      </w:r>
+      <w:r>
+        <w:rPr>
+          <w:rFonts w:hint="eastAsia"/>
+          <w:lang w:val="zh-CN"/>
+        </w:rPr>
+        <w:t>的根本措施。技术的教育应用成为教育改革和人才培养的重要途径之一。</w:t>
+      </w:r>
+    </w:p>
+    <w:p>
+      <w:pPr>
+        <w:rPr>
+          <w:rFonts w:ascii="Times New Roman"/>
+        </w:rPr>
+      </w:pPr>
+      <w:r>
+        <w:rPr>
+          <w:rFonts w:hint="eastAsia"/>
+          <w:lang w:val="zh-CN"/>
+        </w:rPr>
+        <w:t>在这一大背景下教学、学习、交流网站应运而生。超文本特性可实现对教学信息最有效的组织与管理。网络化的学习有利于充分实现</w:t>
       </w:r>
       <w:proofErr w:type="gramStart"/>
       <w:r>
@@ -3192,7 +3199,7 @@
           <w:rFonts w:hint="eastAsia"/>
           <w:lang w:val="zh-CN"/>
         </w:rPr>
-        <w:t>构思做</w:t>
+        <w:t>交互与</w:t>
       </w:r>
       <w:proofErr w:type="gramEnd"/>
       <w:r>
@@ -3200,19 +3207,28 @@
           <w:rFonts w:hint="eastAsia"/>
           <w:lang w:val="zh-CN"/>
         </w:rPr>
-        <w:t>一个软件工程教学、学习、交流的网站。</w:t>
-      </w:r>
-    </w:p>
+        <w:t>共享，有利于激发学生的学习兴趣和充分体现学习主体作用，有利于培养学习者的信息素养和信息能</w:t>
+      </w:r>
+      <w:r>
+        <w:rPr>
+          <w:rFonts w:hint="eastAsia"/>
+          <w:lang w:val="zh-CN"/>
+        </w:rPr>
+        <w:lastRenderedPageBreak/>
+        <w:t>力。另一方面教师利用教学、学习、交流网站可以充分发挥网络特性，对学生，教学进行更为有效的管理，同时也有了更为便利的信息发布手段。</w:t>
+      </w:r>
+    </w:p>
+    <w:p/>
     <w:p>
       <w:pPr>
         <w:pStyle w:val="2"/>
       </w:pPr>
-      <w:bookmarkStart w:id="3" w:name="_Toc498183631"/>
-      <w:r>
-        <w:rPr>
-          <w:rFonts w:hint="eastAsia"/>
-        </w:rPr>
-        <w:t>业务机遇</w:t>
+      <w:bookmarkStart w:id="3" w:name="_Toc498367777"/>
+      <w:r>
+        <w:rPr>
+          <w:rFonts w:hint="eastAsia"/>
+        </w:rPr>
+        <w:t>业务目标</w:t>
       </w:r>
       <w:bookmarkEnd w:id="3"/>
     </w:p>
@@ -3225,294 +3241,338 @@
       </w:pPr>
       <w:r>
         <w:rPr>
+          <w:rFonts w:hint="eastAsia"/>
+          <w:lang w:val="zh-CN"/>
+        </w:rPr>
+        <w:t>虽然如今</w:t>
+      </w:r>
+      <w:r>
+        <w:rPr>
+          <w:rFonts w:hint="eastAsia"/>
+          <w:lang w:val="zh-CN"/>
+        </w:rPr>
+        <w:t>有很多教学网站，但是专门针对一门新开的大学课程和一位专门的教师，</w:t>
+      </w:r>
+      <w:r>
+        <w:rPr>
+          <w:rFonts w:hint="eastAsia"/>
+          <w:lang w:val="zh-CN"/>
+        </w:rPr>
+        <w:t>又为学生</w:t>
+      </w:r>
+      <w:r>
+        <w:rPr>
+          <w:rFonts w:hint="eastAsia"/>
+        </w:rPr>
+        <w:t>之</w:t>
+      </w:r>
+      <w:r>
+        <w:rPr>
+          <w:rFonts w:hint="eastAsia"/>
+          <w:lang w:val="zh-CN"/>
+        </w:rPr>
+        <w:t>间提供交流平台的网站为数不多。这个网站作为一个开课的辅助工具，将有利于教师的教学和学生的学习；也为软件工程系列课程的成熟记录下足迹。</w:t>
+      </w:r>
+      <w:r>
+        <w:rPr>
+          <w:rFonts w:hint="eastAsia"/>
+          <w:lang w:val="zh-CN"/>
+        </w:rPr>
+        <w:t>该网站</w:t>
+      </w:r>
+      <w:r>
+        <w:rPr>
+          <w:rFonts w:hint="eastAsia"/>
+          <w:lang w:val="zh-CN"/>
+        </w:rPr>
+        <w:t>为教师和学生提供交流的平台，方便教师，方便学生。</w:t>
+      </w:r>
+      <w:r>
+        <w:rPr>
+          <w:rFonts w:hint="eastAsia"/>
+          <w:lang w:val="zh-CN"/>
+        </w:rPr>
+        <w:t>它</w:t>
+      </w:r>
+      <w:r>
+        <w:rPr>
+          <w:rFonts w:hint="eastAsia"/>
+          <w:lang w:val="zh-CN"/>
+        </w:rPr>
+        <w:t>还</w:t>
+      </w:r>
+      <w:r>
+        <w:rPr>
+          <w:rFonts w:hAnsi="Times New Roman" w:hint="eastAsia"/>
+          <w:lang w:val="zh-CN"/>
+        </w:rPr>
+        <w:t>为一些对这门课程感兴趣的人士提供一个了解的机会。通过该系统，教师能够更好，更容易地得到学生的反馈，调整自己的进度或方法教师可以方便地点评学生作业有助于提高教师知名度和影响力，方便同学了解教师学生的获得资料更加容易，更加丰富学生能够有针对性地进行补课，如果有缺课的话学生可以方便地向老师提出疑问</w:t>
+      </w:r>
+      <w:r>
+        <w:rPr>
+          <w:rFonts w:ascii="Times New Roman" w:hAnsi="Times New Roman"/>
+        </w:rPr>
+        <w:t xml:space="preserve"> </w:t>
+      </w:r>
+      <w:r>
+        <w:rPr>
+          <w:rFonts w:hAnsi="Times New Roman" w:hint="eastAsia"/>
+          <w:lang w:val="zh-CN"/>
+        </w:rPr>
+        <w:t>并且可以迅速的得到解答</w:t>
+      </w:r>
+      <w:r>
+        <w:rPr>
+          <w:rFonts w:hAnsi="Times New Roman" w:hint="eastAsia"/>
+          <w:lang w:val="zh-CN"/>
+        </w:rPr>
+        <w:t>。</w:t>
+      </w:r>
+      <w:r>
+        <w:rPr>
+          <w:rFonts w:hAnsi="Times New Roman" w:hint="eastAsia"/>
+          <w:lang w:val="zh-CN"/>
+        </w:rPr>
+        <w:t>游客可以有机会了解这门课的情况，教师的情况。</w:t>
+      </w:r>
+      <w:r>
+        <w:rPr>
+          <w:rFonts w:hAnsi="Times New Roman" w:hint="eastAsia"/>
+          <w:lang w:val="zh-CN"/>
+        </w:rPr>
+        <w:t>该系统可以同时支持PC端和手机端。</w:t>
+      </w:r>
+    </w:p>
+    <w:p>
+      <w:pPr>
+        <w:ind w:firstLine="480"/>
+        <w:rPr>
+          <w:rFonts w:hint="eastAsia"/>
+          <w:lang w:val="zh-CN"/>
+        </w:rPr>
+      </w:pPr>
+      <w:r>
+        <w:rPr>
+          <w:rFonts w:hint="eastAsia"/>
+          <w:lang w:val="zh-CN"/>
+        </w:rPr>
+        <w:t>为了开发这个网站预计会在学习结束完工，而且是最终版本。开发该网站需要的开发资源有：</w:t>
+      </w:r>
+      <w:r>
+        <w:rPr>
           <w:rFonts w:ascii="Times New Roman"/>
         </w:rPr>
-        <w:t>21</w:t>
-      </w:r>
-      <w:r>
-        <w:rPr>
-          <w:rFonts w:hint="eastAsia"/>
-          <w:lang w:val="zh-CN"/>
-        </w:rPr>
-        <w:t>世纪是以网络的全面深入运用为特征的世纪。网络环境下的教育不仅是教育信息化的必然产物，也是教育改革发展的必然走向。通过因特网或其他数字化内容进行学习交流与教学的活动即网络化学习（</w:t>
-      </w:r>
+        <w:t>5</w:t>
+      </w:r>
+      <w:r>
+        <w:rPr>
+          <w:rFonts w:hint="eastAsia"/>
+          <w:lang w:val="zh-CN"/>
+        </w:rPr>
+        <w:t>个合作愉快的人员</w:t>
+      </w:r>
+      <w:r>
+        <w:rPr>
+          <w:rFonts w:hint="eastAsia"/>
+          <w:lang w:val="zh-CN"/>
+        </w:rPr>
+        <w:t>：</w:t>
+      </w:r>
+      <w:proofErr w:type="spellStart"/>
       <w:r>
         <w:rPr>
           <w:rFonts w:ascii="Times New Roman"/>
         </w:rPr>
-        <w:t>e-learning</w:t>
-      </w:r>
-      <w:r>
-        <w:rPr>
-          <w:rFonts w:hint="eastAsia"/>
-          <w:lang w:val="zh-CN"/>
-        </w:rPr>
-        <w:t>），可以充分利用现代信息技术所提供的、具有全新沟通机制与丰富资源的学习环境，实现一种全新的学习交流方式；这种学习交流方式将改变传统教学中教师的作用和师生之间的关系，从而根本改变教学结构和教育本质</w:t>
-      </w:r>
+        <w:t>dreamwaver</w:t>
+      </w:r>
+      <w:proofErr w:type="spellEnd"/>
+      <w:r>
+        <w:rPr>
+          <w:rFonts w:hint="eastAsia"/>
+          <w:lang w:val="zh-CN"/>
+        </w:rPr>
+        <w:t>、</w:t>
+      </w:r>
+      <w:proofErr w:type="spellStart"/>
       <w:r>
         <w:rPr>
           <w:rFonts w:ascii="Times New Roman"/>
         </w:rPr>
-        <w:t>[1]</w:t>
-      </w:r>
-      <w:r>
-        <w:rPr>
-          <w:rFonts w:hint="eastAsia"/>
-          <w:lang w:val="zh-CN"/>
-        </w:rPr>
-        <w:t>。美国教育部</w:t>
+        <w:t>photoshop</w:t>
+      </w:r>
+      <w:proofErr w:type="spellEnd"/>
+      <w:r>
+        <w:rPr>
+          <w:rFonts w:hint="eastAsia"/>
+          <w:lang w:val="zh-CN"/>
+        </w:rPr>
+        <w:t>、</w:t>
       </w:r>
       <w:r>
         <w:rPr>
           <w:rFonts w:ascii="Times New Roman"/>
         </w:rPr>
-        <w:t>2000</w:t>
-      </w:r>
-      <w:r>
-        <w:rPr>
-          <w:rFonts w:hint="eastAsia"/>
-          <w:lang w:val="zh-CN"/>
-        </w:rPr>
-        <w:t>年</w:t>
-      </w:r>
-      <w:r>
-        <w:rPr>
-          <w:rFonts w:ascii="Times New Roman"/>
-        </w:rPr>
-        <w:t>12</w:t>
-      </w:r>
-      <w:r>
-        <w:rPr>
-          <w:rFonts w:hint="eastAsia"/>
-          <w:lang w:val="zh-CN"/>
-        </w:rPr>
-        <w:t>月向国会递交的</w:t>
-      </w:r>
-      <w:r>
-        <w:rPr>
-          <w:rFonts w:ascii="Times New Roman"/>
-        </w:rPr>
-        <w:t>"</w:t>
-      </w:r>
-      <w:r>
-        <w:rPr>
-          <w:rFonts w:hint="eastAsia"/>
-          <w:lang w:val="zh-CN"/>
-        </w:rPr>
-        <w:t>国家教育技术计划</w:t>
-      </w:r>
-      <w:r>
-        <w:rPr>
-          <w:rFonts w:ascii="Times New Roman"/>
-        </w:rPr>
-        <w:t>"</w:t>
-      </w:r>
-      <w:r>
-        <w:rPr>
-          <w:rFonts w:hint="eastAsia"/>
-          <w:lang w:val="zh-CN"/>
-        </w:rPr>
-        <w:t>中打算以网络化学习作为提高年青一代</w:t>
-      </w:r>
-      <w:r>
-        <w:rPr>
-          <w:rFonts w:ascii="Times New Roman"/>
-        </w:rPr>
-        <w:t>"21</w:t>
-      </w:r>
-      <w:r>
-        <w:rPr>
-          <w:rFonts w:hint="eastAsia"/>
-          <w:lang w:val="zh-CN"/>
-        </w:rPr>
-        <w:t>世纪能力素质</w:t>
-      </w:r>
-      <w:r>
-        <w:rPr>
-          <w:rFonts w:ascii="Times New Roman"/>
-        </w:rPr>
-        <w:t>"</w:t>
-      </w:r>
-      <w:r>
-        <w:rPr>
-          <w:rFonts w:hint="eastAsia"/>
-          <w:lang w:val="zh-CN"/>
-        </w:rPr>
-        <w:t>的根本措施。技术的教育应用成为教育改革和人才培养的重要途径之一。</w:t>
-      </w:r>
-    </w:p>
-    <w:p>
-      <w:pPr>
-        <w:rPr>
-          <w:rFonts w:ascii="Times New Roman"/>
-        </w:rPr>
-      </w:pPr>
-      <w:r>
-        <w:rPr>
-          <w:rFonts w:hint="eastAsia"/>
-          <w:lang w:val="zh-CN"/>
-        </w:rPr>
-        <w:t>在这一大背景下教学、学习、交流网站应运而生。超文本特性可实现对教学信息最有效的组织与管理。网络化的学习有利于充分实现</w:t>
-      </w:r>
+        <w:t xml:space="preserve">project, office tools </w:t>
+      </w:r>
+      <w:r>
+        <w:rPr>
+          <w:rFonts w:hint="eastAsia"/>
+          <w:lang w:val="zh-CN"/>
+        </w:rPr>
+        <w:t>和上网必备的软件和硬件。</w:t>
+      </w:r>
+    </w:p>
+    <w:p>
+      <w:pPr>
+        <w:ind w:firstLine="480"/>
+        <w:rPr>
+          <w:rFonts w:hint="eastAsia"/>
+          <w:lang w:val="zh-CN"/>
+        </w:rPr>
+      </w:pPr>
+    </w:p>
+    <w:p>
+      <w:pPr>
+        <w:pStyle w:val="2"/>
+      </w:pPr>
+      <w:bookmarkStart w:id="4" w:name="_Toc498367778"/>
+      <w:r>
+        <w:rPr>
+          <w:rFonts w:hint="eastAsia"/>
+        </w:rPr>
+        <w:t>产品成功因素</w:t>
+      </w:r>
+      <w:bookmarkEnd w:id="4"/>
+    </w:p>
+    <w:p>
+      <w:pPr>
+        <w:pStyle w:val="a5"/>
+        <w:numPr>
+          <w:ilvl w:val="0"/>
+          <w:numId w:val="26"/>
+        </w:numPr>
+        <w:ind w:firstLineChars="0"/>
+      </w:pPr>
+      <w:r>
+        <w:rPr>
+          <w:rFonts w:hint="eastAsia"/>
+        </w:rPr>
+        <w:t>项目小组成员齐心协力，超出原本预期成功开发此项目。</w:t>
+      </w:r>
+    </w:p>
+    <w:p>
+      <w:pPr>
+        <w:pStyle w:val="a5"/>
+        <w:numPr>
+          <w:ilvl w:val="0"/>
+          <w:numId w:val="26"/>
+        </w:numPr>
+        <w:ind w:firstLineChars="0"/>
+      </w:pPr>
+      <w:r>
+        <w:rPr>
+          <w:rFonts w:hint="eastAsia"/>
+        </w:rPr>
+        <w:lastRenderedPageBreak/>
+        <w:t>学生和教师很喜欢这个网站，经常使用这个网站进行与软件工程课程的学习。</w:t>
+      </w:r>
+    </w:p>
+    <w:p>
+      <w:pPr>
+        <w:pStyle w:val="a5"/>
+        <w:numPr>
+          <w:ilvl w:val="0"/>
+          <w:numId w:val="26"/>
+        </w:numPr>
+        <w:ind w:firstLineChars="0"/>
+      </w:pPr>
+      <w:r>
+        <w:rPr>
+          <w:rFonts w:hint="eastAsia"/>
+        </w:rPr>
+        <w:t>有开发人员利用非工作时间为网站开发出了新的附加功能，使网站变得更加完善。</w:t>
+      </w:r>
+    </w:p>
+    <w:p>
+      <w:pPr>
+        <w:ind w:firstLine="480"/>
+      </w:pPr>
+    </w:p>
+    <w:p>
+      <w:pPr>
+        <w:pStyle w:val="2"/>
+      </w:pPr>
+      <w:bookmarkStart w:id="5" w:name="_Toc498367779"/>
       <w:proofErr w:type="gramStart"/>
       <w:r>
         <w:rPr>
           <w:rFonts w:hint="eastAsia"/>
-          <w:lang w:val="zh-CN"/>
-        </w:rPr>
-        <w:t>交互与</w:t>
-      </w:r>
+        </w:rPr>
+        <w:t>愿景声明</w:t>
+      </w:r>
+      <w:bookmarkEnd w:id="5"/>
       <w:proofErr w:type="gramEnd"/>
-      <w:r>
-        <w:rPr>
-          <w:rFonts w:hint="eastAsia"/>
-          <w:lang w:val="zh-CN"/>
-        </w:rPr>
-        <w:t>共享，有利于激发学</w:t>
-      </w:r>
-      <w:r>
-        <w:rPr>
-          <w:rFonts w:hint="eastAsia"/>
-          <w:lang w:val="zh-CN"/>
-        </w:rPr>
-        <w:lastRenderedPageBreak/>
-        <w:t>生的学习兴趣和充分体现学习主体作用，有利于培养学习者的信息素养和信息能力。另一方面教师利用教学、学习、交流网站可以充分发挥网络特性，对学生，教学进行更为有效的管理，同时也有了更为便利的信息发布手段。</w:t>
-      </w:r>
-    </w:p>
-    <w:p/>
-    <w:p>
-      <w:pPr>
-        <w:pStyle w:val="2"/>
-      </w:pPr>
-      <w:bookmarkStart w:id="4" w:name="_Toc498183632"/>
-      <w:r>
-        <w:rPr>
-          <w:rFonts w:hint="eastAsia"/>
-        </w:rPr>
-        <w:t>业务目标（Target）</w:t>
-      </w:r>
-      <w:bookmarkEnd w:id="4"/>
     </w:p>
     <w:p>
       <w:pPr>
         <w:ind w:firstLineChars="200" w:firstLine="480"/>
         <w:rPr>
-          <w:rFonts w:ascii="Times New Roman"/>
-        </w:rPr>
-      </w:pPr>
-      <w:r>
-        <w:rPr>
-          <w:rFonts w:hint="eastAsia"/>
-          <w:lang w:val="zh-CN"/>
-        </w:rPr>
-        <w:t>虽然如今有很多教学网站，但是专门针对一门新开的大学课程和一位专门的教师；又为学生</w:t>
-      </w:r>
-      <w:r>
-        <w:rPr>
-          <w:rFonts w:hint="eastAsia"/>
-        </w:rPr>
-        <w:t>之</w:t>
-      </w:r>
-      <w:r>
-        <w:rPr>
-          <w:rFonts w:hint="eastAsia"/>
-          <w:lang w:val="zh-CN"/>
-        </w:rPr>
-        <w:t>间提供交流平台的网站为数不多。这个网站作为一个开课的辅助工具，将有利于教师的教学和学生的学习；也为软件工程系列课程的成熟记录下足迹。</w:t>
-      </w:r>
-    </w:p>
-    <w:p>
-      <w:r>
-        <w:rPr>
-          <w:rFonts w:ascii="Times New Roman"/>
-        </w:rPr>
-        <w:t xml:space="preserve">    </w:t>
-      </w:r>
-      <w:r>
-        <w:rPr>
-          <w:rFonts w:hint="eastAsia"/>
-          <w:lang w:val="zh-CN"/>
-        </w:rPr>
-        <w:t>为了开发这个网站预计会在学习结束完工，而且是最终版本。开发该网站需要的开发资源有：</w:t>
-      </w:r>
-      <w:r>
-        <w:rPr>
-          <w:rFonts w:ascii="Times New Roman"/>
-        </w:rPr>
-        <w:t>5</w:t>
-      </w:r>
-      <w:r>
-        <w:rPr>
-          <w:rFonts w:hint="eastAsia"/>
-          <w:lang w:val="zh-CN"/>
-        </w:rPr>
-        <w:t>个合作愉快的人员；</w:t>
-      </w:r>
-      <w:r>
-        <w:rPr>
-          <w:rFonts w:ascii="Times New Roman"/>
-        </w:rPr>
-        <w:t>dreamwaver</w:t>
-      </w:r>
-      <w:r>
-        <w:rPr>
-          <w:rFonts w:hint="eastAsia"/>
-          <w:lang w:val="zh-CN"/>
-        </w:rPr>
-        <w:t>、</w:t>
-      </w:r>
-      <w:r>
-        <w:rPr>
-          <w:rFonts w:ascii="Times New Roman"/>
-        </w:rPr>
-        <w:t>photoshop</w:t>
-      </w:r>
-      <w:r>
-        <w:rPr>
-          <w:rFonts w:hint="eastAsia"/>
-          <w:lang w:val="zh-CN"/>
-        </w:rPr>
-        <w:t>、</w:t>
-      </w:r>
-      <w:r>
-        <w:rPr>
-          <w:rFonts w:ascii="Times New Roman"/>
-        </w:rPr>
-        <w:t xml:space="preserve">project, office tools </w:t>
-      </w:r>
-      <w:r>
-        <w:rPr>
-          <w:rFonts w:hint="eastAsia"/>
-          <w:lang w:val="zh-CN"/>
-        </w:rPr>
-        <w:t>和上网必备的软件和硬件。</w:t>
-      </w:r>
-    </w:p>
-    <w:p>
-      <w:pPr>
-        <w:pStyle w:val="2"/>
-      </w:pPr>
-      <w:bookmarkStart w:id="5" w:name="_Toc498183633"/>
-      <w:r>
-        <w:rPr>
-          <w:rFonts w:hint="eastAsia"/>
-        </w:rPr>
-        <w:t>客户或市场需求</w:t>
-      </w:r>
-      <w:bookmarkEnd w:id="5"/>
-    </w:p>
-    <w:p>
-      <w:pPr>
-        <w:rPr>
-          <w:lang w:val="zh-CN"/>
-        </w:rPr>
-      </w:pPr>
-      <w:r>
-        <w:rPr>
-          <w:rFonts w:hint="eastAsia"/>
-          <w:lang w:val="zh-CN"/>
-        </w:rPr>
-        <w:t>作为一个网站的项目，我们假设用户有网站的浏览器和媒体播放器，如果没有的话开发人员也可以帮助他们首先具备上网的功能。</w:t>
+          <w:rFonts w:ascii="Times New Roman" w:hAnsi="Times New Roman"/>
+        </w:rPr>
+      </w:pPr>
+      <w:r>
+        <w:rPr>
+          <w:rFonts w:hint="eastAsia"/>
+          <w:lang w:val="zh-CN"/>
+        </w:rPr>
+        <w:t>软件工程系列教学辅助网站</w:t>
+      </w:r>
+      <w:r>
+        <w:rPr>
+          <w:rFonts w:hint="eastAsia"/>
+          <w:lang w:val="zh-CN"/>
+        </w:rPr>
+        <w:t>作为一个网站，</w:t>
+      </w:r>
+      <w:r>
+        <w:rPr>
+          <w:rFonts w:hint="eastAsia"/>
+        </w:rPr>
+        <w:t>是一个专门为</w:t>
+      </w:r>
+      <w:r>
+        <w:rPr>
+          <w:rFonts w:hint="eastAsia"/>
+        </w:rPr>
+        <w:t>教师，</w:t>
+      </w:r>
+      <w:r>
+        <w:rPr>
+          <w:rFonts w:hint="eastAsia"/>
+        </w:rPr>
+        <w:t>相关</w:t>
+      </w:r>
+      <w:r>
+        <w:rPr>
+          <w:rFonts w:hint="eastAsia"/>
+        </w:rPr>
+        <w:t>课程而建的网站，并可以有效的提供多课程交叉的资源共享与控制。它的主要用户是项目管理</w:t>
+      </w:r>
+      <w:r>
+        <w:t>,</w:t>
+      </w:r>
+      <w:r>
+        <w:rPr>
+          <w:rFonts w:hint="eastAsia"/>
+        </w:rPr>
+        <w:t>需求工程和相关课程的教师和选了这门课的所有学生以及一些感谢趣的网友，所以用户单一管理方便。</w:t>
+      </w:r>
+      <w:r>
+        <w:rPr>
+          <w:rFonts w:hint="eastAsia"/>
+          <w:lang w:val="zh-CN"/>
+        </w:rPr>
+        <w:t>我们假设用户有网站的浏览器和媒体播放器，如果没有的话开发人员也可以帮助他们首先具备上网的功能。</w:t>
       </w:r>
     </w:p>
     <w:p>
@@ -3573,15 +3633,7 @@
           <w:rFonts w:hint="eastAsia"/>
           <w:lang w:val="zh-CN"/>
         </w:rPr>
-        <w:t>需求工程等几门课的课时安排、教学计划、使用教材、国际国内背景、考核方式、和学生选这门课所需要的知</w:t>
-      </w:r>
-      <w:r>
-        <w:rPr>
-          <w:rFonts w:hint="eastAsia"/>
-          <w:lang w:val="zh-CN"/>
-        </w:rPr>
-        <w:lastRenderedPageBreak/>
-        <w:t>识背景，以及大作业的介绍。并可以在以后增加另外课程的时候可以定制</w:t>
+        <w:t>需求工程等几门课的课时安排、教学计划、使用教材、国际国内背景、考核方式、和学生选这门课所需要的知识背景，以及大作业的介绍。并可以在以后增加另外课程的时候可以定制</w:t>
       </w:r>
       <w:r>
         <w:rPr>
@@ -3660,6 +3712,7 @@
           <w:rFonts w:hint="eastAsia"/>
           <w:lang w:val="zh-CN"/>
         </w:rPr>
+        <w:lastRenderedPageBreak/>
         <w:t>教师消息发布</w:t>
       </w:r>
       <w:proofErr w:type="gramStart"/>
@@ -3987,15 +4040,7 @@
           <w:rFonts w:hint="eastAsia"/>
           <w:lang w:val="zh-CN"/>
         </w:rPr>
-        <w:t>如果教师提供的是多媒体资料，网站能提供下载及在线观看功能（如课堂录</w:t>
-      </w:r>
-      <w:r>
-        <w:rPr>
-          <w:rFonts w:hint="eastAsia"/>
-          <w:lang w:val="zh-CN"/>
-        </w:rPr>
-        <w:lastRenderedPageBreak/>
-        <w:t>像）。</w:t>
+        <w:t>如果教师提供的是多媒体资料，网站能提供下载及在线观看功能（如课堂录像）。</w:t>
       </w:r>
     </w:p>
     <w:p>
@@ -4096,7 +4141,15 @@
           <w:rFonts w:hint="eastAsia"/>
           <w:lang w:val="zh-CN"/>
         </w:rPr>
-        <w:t>如论坛，不同团队可以申请认证板块，非团队成员不能浏览使用，但希望教师可以进入各个板块进行一定的指导，而网站管理人员也可管理认证板块</w:t>
+        <w:t>如论坛，不同团队可以申请认证板块，非团队成员不能浏览使用，但希望教师可以进入各个板块</w:t>
+      </w:r>
+      <w:r>
+        <w:rPr>
+          <w:rFonts w:hint="eastAsia"/>
+          <w:lang w:val="zh-CN"/>
+        </w:rPr>
+        <w:lastRenderedPageBreak/>
+        <w:t>进行一定的指导，而网站管理人员也可管理认证板块</w:t>
       </w:r>
       <w:r>
         <w:rPr>
@@ -4446,6 +4499,9 @@
           <w:numId w:val="29"/>
         </w:numPr>
         <w:ind w:firstLineChars="0"/>
+        <w:rPr>
+          <w:rFonts w:hint="eastAsia"/>
+        </w:rPr>
       </w:pPr>
       <w:r>
         <w:rPr>
@@ -4457,227 +4513,22 @@
     </w:p>
     <w:p>
       <w:pPr>
+        <w:pStyle w:val="a5"/>
+        <w:ind w:left="420" w:firstLineChars="0" w:firstLine="0"/>
+      </w:pPr>
+    </w:p>
+    <w:p>
+      <w:pPr>
         <w:pStyle w:val="2"/>
       </w:pPr>
-      <w:bookmarkStart w:id="6" w:name="_Toc498183634"/>
-      <w:r>
-        <w:rPr>
-          <w:rFonts w:hint="eastAsia"/>
-        </w:rPr>
-        <w:lastRenderedPageBreak/>
-        <w:t>提供给客户的价值</w:t>
+      <w:bookmarkStart w:id="6" w:name="_Toc498367780"/>
+      <w:r>
+        <w:rPr>
+          <w:rFonts w:hint="eastAsia"/>
+        </w:rPr>
+        <w:t>业务风险</w:t>
       </w:r>
       <w:bookmarkEnd w:id="6"/>
-    </w:p>
-    <w:p>
-      <w:pPr>
-        <w:pStyle w:val="a5"/>
-        <w:numPr>
-          <w:ilvl w:val="0"/>
-          <w:numId w:val="28"/>
-        </w:numPr>
-        <w:ind w:firstLineChars="0"/>
-        <w:rPr>
-          <w:rFonts w:ascii="Times New Roman" w:hAnsi="Times New Roman"/>
-        </w:rPr>
-      </w:pPr>
-      <w:r>
-        <w:rPr>
-          <w:rFonts w:hint="eastAsia"/>
-          <w:lang w:val="zh-CN"/>
-        </w:rPr>
-        <w:t>这个网站的主要目的就是为教师和学生提供交流的平台，方便教师，方便学生。这个网站还</w:t>
-      </w:r>
-      <w:r>
-        <w:rPr>
-          <w:rFonts w:hAnsi="Times New Roman" w:hint="eastAsia"/>
-          <w:lang w:val="zh-CN"/>
-        </w:rPr>
-        <w:t>为一些对这门课程感兴趣的人士提供一个了解的机会。</w:t>
-      </w:r>
-    </w:p>
-    <w:p>
-      <w:pPr>
-        <w:pStyle w:val="a5"/>
-        <w:numPr>
-          <w:ilvl w:val="0"/>
-          <w:numId w:val="28"/>
-        </w:numPr>
-        <w:ind w:firstLineChars="0"/>
-        <w:rPr>
-          <w:rFonts w:ascii="Times New Roman" w:hAnsi="Times New Roman"/>
-          <w:i/>
-          <w:iCs/>
-        </w:rPr>
-      </w:pPr>
-      <w:r>
-        <w:rPr>
-          <w:rFonts w:hAnsi="Times New Roman" w:hint="eastAsia"/>
-          <w:lang w:val="zh-CN"/>
-        </w:rPr>
-        <w:t>教师能够更好，更容易地得到学生的反馈，调整自己的进度或方法</w:t>
-      </w:r>
-    </w:p>
-    <w:p>
-      <w:pPr>
-        <w:pStyle w:val="a5"/>
-        <w:numPr>
-          <w:ilvl w:val="0"/>
-          <w:numId w:val="28"/>
-        </w:numPr>
-        <w:ind w:firstLineChars="0"/>
-        <w:rPr>
-          <w:rFonts w:ascii="Times New Roman" w:hAnsi="Times New Roman"/>
-          <w:i/>
-          <w:iCs/>
-        </w:rPr>
-      </w:pPr>
-      <w:r>
-        <w:rPr>
-          <w:rFonts w:hAnsi="Times New Roman" w:hint="eastAsia"/>
-          <w:lang w:val="zh-CN"/>
-        </w:rPr>
-        <w:t>教师可以方便地点评学生作业</w:t>
-      </w:r>
-    </w:p>
-    <w:p>
-      <w:pPr>
-        <w:pStyle w:val="a5"/>
-        <w:numPr>
-          <w:ilvl w:val="0"/>
-          <w:numId w:val="28"/>
-        </w:numPr>
-        <w:ind w:firstLineChars="0"/>
-        <w:rPr>
-          <w:rFonts w:ascii="Times New Roman" w:hAnsi="Times New Roman"/>
-          <w:i/>
-          <w:iCs/>
-        </w:rPr>
-      </w:pPr>
-      <w:r>
-        <w:rPr>
-          <w:rFonts w:hAnsi="Times New Roman" w:hint="eastAsia"/>
-          <w:lang w:val="zh-CN"/>
-        </w:rPr>
-        <w:t>有助于提高教师知名度和影响力，方便同学了解教师</w:t>
-      </w:r>
-    </w:p>
-    <w:p>
-      <w:pPr>
-        <w:pStyle w:val="a5"/>
-        <w:numPr>
-          <w:ilvl w:val="0"/>
-          <w:numId w:val="28"/>
-        </w:numPr>
-        <w:ind w:firstLineChars="0"/>
-        <w:rPr>
-          <w:rFonts w:ascii="Times New Roman" w:hAnsi="Times New Roman"/>
-          <w:i/>
-          <w:iCs/>
-        </w:rPr>
-      </w:pPr>
-      <w:r>
-        <w:rPr>
-          <w:rFonts w:hAnsi="Times New Roman" w:hint="eastAsia"/>
-          <w:lang w:val="zh-CN"/>
-        </w:rPr>
-        <w:t>学生的获得资料更加容易，更加丰富</w:t>
-      </w:r>
-    </w:p>
-    <w:p>
-      <w:pPr>
-        <w:pStyle w:val="a5"/>
-        <w:numPr>
-          <w:ilvl w:val="0"/>
-          <w:numId w:val="28"/>
-        </w:numPr>
-        <w:ind w:firstLineChars="0"/>
-        <w:rPr>
-          <w:rFonts w:ascii="Times New Roman" w:hAnsi="Times New Roman"/>
-          <w:i/>
-          <w:iCs/>
-        </w:rPr>
-      </w:pPr>
-      <w:r>
-        <w:rPr>
-          <w:rFonts w:hAnsi="Times New Roman" w:hint="eastAsia"/>
-          <w:lang w:val="zh-CN"/>
-        </w:rPr>
-        <w:t>学生能够有针对性地进行补课，如果有缺课的话</w:t>
-      </w:r>
-    </w:p>
-    <w:p>
-      <w:pPr>
-        <w:pStyle w:val="a5"/>
-        <w:numPr>
-          <w:ilvl w:val="0"/>
-          <w:numId w:val="28"/>
-        </w:numPr>
-        <w:ind w:firstLineChars="0"/>
-        <w:rPr>
-          <w:rFonts w:ascii="Times New Roman" w:hAnsi="Times New Roman"/>
-          <w:i/>
-          <w:iCs/>
-        </w:rPr>
-      </w:pPr>
-      <w:r>
-        <w:rPr>
-          <w:rFonts w:hAnsi="Times New Roman" w:hint="eastAsia"/>
-          <w:lang w:val="zh-CN"/>
-        </w:rPr>
-        <w:t>学生可以方便地向老师提出疑问</w:t>
-      </w:r>
-      <w:r>
-        <w:rPr>
-          <w:rFonts w:ascii="Times New Roman" w:hAnsi="Times New Roman"/>
-        </w:rPr>
-        <w:t xml:space="preserve"> </w:t>
-      </w:r>
-      <w:r>
-        <w:rPr>
-          <w:rFonts w:hAnsi="Times New Roman" w:hint="eastAsia"/>
-          <w:lang w:val="zh-CN"/>
-        </w:rPr>
-        <w:t>并且可以迅速的得到解答</w:t>
-      </w:r>
-    </w:p>
-    <w:p>
-      <w:pPr>
-        <w:pStyle w:val="a5"/>
-        <w:numPr>
-          <w:ilvl w:val="0"/>
-          <w:numId w:val="28"/>
-        </w:numPr>
-        <w:ind w:firstLineChars="0"/>
-        <w:rPr>
-          <w:rFonts w:ascii="Times New Roman" w:hAnsi="Times New Roman"/>
-          <w:i/>
-          <w:iCs/>
-          <w:sz w:val="18"/>
-          <w:szCs w:val="18"/>
-        </w:rPr>
-      </w:pPr>
-      <w:r>
-        <w:rPr>
-          <w:rFonts w:hAnsi="Times New Roman" w:hint="eastAsia"/>
-          <w:lang w:val="zh-CN"/>
-        </w:rPr>
-        <w:t>游客可以有机会了解这门课的情况，教师的情况</w:t>
-      </w:r>
-    </w:p>
-    <w:p/>
-    <w:p>
-      <w:pPr>
-        <w:pStyle w:val="2"/>
-      </w:pPr>
-      <w:bookmarkStart w:id="7" w:name="_Toc498183635"/>
-      <w:r>
-        <w:rPr>
-          <w:rFonts w:hint="eastAsia"/>
-        </w:rPr>
-        <w:t>业务风险</w:t>
-      </w:r>
-      <w:bookmarkEnd w:id="7"/>
     </w:p>
     <w:p/>
     <w:p>
@@ -4767,6 +4618,7 @@
           <w:rFonts w:ascii="宋体" w:hint="eastAsia"/>
           <w:szCs w:val="21"/>
         </w:rPr>
+        <w:lastRenderedPageBreak/>
         <w:t>该网站的推出后导致与现有课程进度不能跟进相同。</w:t>
       </w:r>
     </w:p>
@@ -4868,7 +4720,6 @@
               <w:rPr>
                 <w:lang w:val="zh-CN"/>
               </w:rPr>
-              <w:lastRenderedPageBreak/>
               <w:t>风险项</w:t>
             </w:r>
           </w:p>
@@ -5207,6 +5058,7 @@
                 <w:rFonts w:hint="eastAsia"/>
                 <w:lang w:val="zh-CN"/>
               </w:rPr>
+              <w:lastRenderedPageBreak/>
               <w:t>4</w:t>
             </w:r>
           </w:p>
@@ -5249,8 +5101,11 @@
       <w:pPr>
         <w:pStyle w:val="a7"/>
         <w:jc w:val="center"/>
-      </w:pPr>
-      <w:bookmarkStart w:id="8" w:name="_Toc467355768"/>
+        <w:rPr>
+          <w:rFonts w:hint="eastAsia"/>
+        </w:rPr>
+      </w:pPr>
+      <w:bookmarkStart w:id="7" w:name="_Toc467355768"/>
       <w:r>
         <w:t>表</w:t>
       </w:r>
@@ -5287,19 +5142,229 @@
         </w:rPr>
         <w:t>业务风险应对</w:t>
       </w:r>
+      <w:bookmarkEnd w:id="7"/>
+    </w:p>
+    <w:p>
+      <w:pPr>
+        <w:pStyle w:val="2"/>
+      </w:pPr>
+      <w:bookmarkStart w:id="8" w:name="_Toc498367781"/>
+      <w:r>
+        <w:rPr>
+          <w:rFonts w:hint="eastAsia"/>
+        </w:rPr>
+        <w:t>假设和依赖环境</w:t>
+      </w:r>
       <w:bookmarkEnd w:id="8"/>
     </w:p>
     <w:p>
       <w:pPr>
+        <w:pStyle w:val="a5"/>
+        <w:numPr>
+          <w:ilvl w:val="0"/>
+          <w:numId w:val="36"/>
+        </w:numPr>
+        <w:ind w:firstLineChars="0"/>
+      </w:pPr>
+      <w:r>
+        <w:t>该教学辅助网站只在浙江大学城市学院使用</w:t>
+      </w:r>
+      <w:r>
+        <w:rPr>
+          <w:rFonts w:hint="eastAsia"/>
+        </w:rPr>
+        <w:t>。</w:t>
+      </w:r>
+    </w:p>
+    <w:p>
+      <w:pPr>
+        <w:pStyle w:val="a5"/>
+        <w:numPr>
+          <w:ilvl w:val="0"/>
+          <w:numId w:val="36"/>
+        </w:numPr>
+        <w:ind w:firstLineChars="0"/>
+      </w:pPr>
+      <w:r>
+        <w:rPr>
+          <w:rFonts w:hint="eastAsia"/>
+        </w:rPr>
+        <w:t>该网站运行过程中是没有任何收入的。</w:t>
+      </w:r>
+    </w:p>
+    <w:p>
+      <w:pPr>
+        <w:pStyle w:val="a5"/>
+        <w:numPr>
+          <w:ilvl w:val="0"/>
+          <w:numId w:val="36"/>
+        </w:numPr>
+        <w:ind w:firstLineChars="0"/>
+      </w:pPr>
+      <w:r>
+        <w:rPr>
+          <w:rFonts w:hint="eastAsia"/>
+        </w:rPr>
+        <w:t>教师和学院的支持和认可</w:t>
+      </w:r>
+      <w:r>
+        <w:rPr>
+          <w:rFonts w:hint="eastAsia"/>
+        </w:rPr>
+        <w:t>，教师、学生</w:t>
+      </w:r>
+      <w:r>
+        <w:rPr>
+          <w:rFonts w:hint="eastAsia"/>
+        </w:rPr>
+        <w:t>的高度配合。</w:t>
+      </w:r>
+    </w:p>
+    <w:p>
+      <w:pPr>
+        <w:pStyle w:val="a5"/>
+        <w:numPr>
+          <w:ilvl w:val="0"/>
+          <w:numId w:val="36"/>
+        </w:numPr>
+        <w:ind w:firstLineChars="0"/>
+      </w:pPr>
+      <w:r>
+        <w:rPr>
+          <w:rFonts w:hint="eastAsia"/>
+        </w:rPr>
+        <w:t>需要有的软件有：</w:t>
+      </w:r>
+      <w:proofErr w:type="spellStart"/>
+      <w:r>
+        <w:rPr>
+          <w:rFonts w:hint="eastAsia"/>
+        </w:rPr>
+        <w:t>AxureRP</w:t>
+      </w:r>
+      <w:proofErr w:type="spellEnd"/>
+      <w:r>
+        <w:rPr>
+          <w:rFonts w:hint="eastAsia"/>
+        </w:rPr>
+        <w:t>、</w:t>
+      </w:r>
+      <w:r>
+        <w:t>R</w:t>
+      </w:r>
+      <w:r>
+        <w:t>ational rose</w:t>
+      </w:r>
+      <w:r>
+        <w:rPr>
+          <w:rFonts w:hint="eastAsia"/>
+        </w:rPr>
+        <w:t>、</w:t>
+      </w:r>
+      <w:r>
+        <w:t>O</w:t>
+      </w:r>
+      <w:r>
+        <w:t>ffice tools</w:t>
+      </w:r>
+      <w:r>
+        <w:rPr>
+          <w:rFonts w:hint="eastAsia"/>
+        </w:rPr>
+        <w:t>、</w:t>
+      </w:r>
+      <w:proofErr w:type="spellStart"/>
+      <w:r>
+        <w:t>Potoshop</w:t>
+      </w:r>
+      <w:proofErr w:type="spellEnd"/>
+      <w:r>
+        <w:t>、</w:t>
+      </w:r>
+      <w:r>
+        <w:rPr>
+          <w:rFonts w:hint="eastAsia"/>
+        </w:rPr>
+        <w:t>Project、DW</w:t>
+      </w:r>
+      <w:r>
+        <w:rPr>
+          <w:rFonts w:hint="eastAsia"/>
+        </w:rPr>
+        <w:t>和</w:t>
+      </w:r>
+      <w:r>
+        <w:rPr>
+          <w:rFonts w:hint="eastAsia"/>
+        </w:rPr>
+        <w:t>五台正常可以正常工作和</w:t>
+      </w:r>
+      <w:r>
+        <w:rPr>
+          <w:rFonts w:hint="eastAsia"/>
+        </w:rPr>
+        <w:t>上网的电脑。</w:t>
+      </w:r>
+    </w:p>
+    <w:p>
+      <w:pPr>
+        <w:pStyle w:val="a5"/>
+        <w:numPr>
+          <w:ilvl w:val="0"/>
+          <w:numId w:val="36"/>
+        </w:numPr>
+        <w:ind w:firstLineChars="0"/>
+      </w:pPr>
+      <w:r>
+        <w:rPr>
+          <w:rFonts w:hint="eastAsia"/>
+        </w:rPr>
+        <w:t>网站开发能用到所学知识与软件。</w:t>
+      </w:r>
+    </w:p>
+    <w:p>
+      <w:pPr>
+        <w:pStyle w:val="a5"/>
+        <w:numPr>
+          <w:ilvl w:val="0"/>
+          <w:numId w:val="36"/>
+        </w:numPr>
+        <w:ind w:firstLineChars="0"/>
+      </w:pPr>
+      <w:r>
+        <w:rPr>
+          <w:rFonts w:hint="eastAsia"/>
+        </w:rPr>
+        <w:t>团队有较好的合作精神，工作能力。</w:t>
+      </w:r>
+    </w:p>
+    <w:p>
+      <w:pPr>
+        <w:pStyle w:val="a5"/>
+        <w:numPr>
+          <w:ilvl w:val="0"/>
+          <w:numId w:val="36"/>
+        </w:numPr>
+        <w:ind w:firstLineChars="0"/>
+      </w:pPr>
+      <w:r>
+        <w:rPr>
+          <w:rFonts w:hint="eastAsia"/>
+        </w:rPr>
+        <w:t>在开发过程中没有遭遇到破坏性的风险性影响。</w:t>
+      </w:r>
+    </w:p>
+    <w:p>
+      <w:pPr>
         <w:pStyle w:val="1"/>
       </w:pPr>
-      <w:bookmarkStart w:id="9" w:name="_Toc498183636"/>
+      <w:bookmarkStart w:id="9" w:name="_Toc498367782"/>
       <w:r>
         <w:rPr>
           <w:rFonts w:hint="eastAsia"/>
         </w:rPr>
         <w:lastRenderedPageBreak/>
-        <w:t>项目视图的解决方案</w:t>
+        <w:t>范围和限制</w:t>
       </w:r>
       <w:bookmarkEnd w:id="9"/>
     </w:p>
@@ -5307,12 +5372,18 @@
       <w:pPr>
         <w:pStyle w:val="2"/>
       </w:pPr>
-      <w:bookmarkStart w:id="10" w:name="_Toc498183637"/>
-      <w:r>
-        <w:rPr>
-          <w:rFonts w:hint="eastAsia"/>
-        </w:rPr>
-        <w:t>项目陈述视图</w:t>
+      <w:bookmarkStart w:id="10" w:name="_Toc498367783"/>
+      <w:r>
+        <w:rPr>
+          <w:rFonts w:hint="eastAsia"/>
+        </w:rPr>
+        <w:t>项目</w:t>
+      </w:r>
+      <w:r>
+        <w:rPr>
+          <w:rFonts w:hint="eastAsia"/>
+        </w:rPr>
+        <w:t>上下文图</w:t>
       </w:r>
       <w:bookmarkEnd w:id="10"/>
     </w:p>
@@ -5369,7 +5440,7 @@
       <w:pPr>
         <w:pStyle w:val="2"/>
       </w:pPr>
-      <w:bookmarkStart w:id="11" w:name="_Toc498183638"/>
+      <w:bookmarkStart w:id="11" w:name="_Toc498367784"/>
       <w:r>
         <w:rPr>
           <w:rFonts w:hint="eastAsia"/>
@@ -6014,246 +6085,26 @@
     </w:p>
     <w:p>
       <w:pPr>
-        <w:pStyle w:val="2"/>
-      </w:pPr>
-      <w:bookmarkStart w:id="12" w:name="_Toc498183639"/>
-      <w:r>
-        <w:rPr>
-          <w:rFonts w:hint="eastAsia"/>
-        </w:rPr>
-        <w:t>假设和依赖环境</w:t>
-      </w:r>
-      <w:bookmarkEnd w:id="12"/>
-    </w:p>
-    <w:p>
-      <w:pPr>
-        <w:pStyle w:val="a5"/>
+        <w:pStyle w:val="1"/>
         <w:numPr>
           <w:ilvl w:val="0"/>
-          <w:numId w:val="36"/>
+          <w:numId w:val="0"/>
         </w:numPr>
-        <w:ind w:firstLineChars="0"/>
-      </w:pPr>
-      <w:r>
-        <w:t>该教学辅助网站只在浙江大学城市学院使用</w:t>
-      </w:r>
-      <w:r>
-        <w:rPr>
-          <w:rFonts w:hint="eastAsia"/>
-        </w:rPr>
-        <w:t>。</w:t>
-      </w:r>
-    </w:p>
-    <w:p>
-      <w:pPr>
-        <w:pStyle w:val="a5"/>
-        <w:numPr>
-          <w:ilvl w:val="0"/>
-          <w:numId w:val="36"/>
-        </w:numPr>
-        <w:ind w:firstLineChars="0"/>
-      </w:pPr>
-      <w:r>
-        <w:rPr>
-          <w:rFonts w:hint="eastAsia"/>
-        </w:rPr>
-        <w:t>该网站运行过程中是没有任何收入的。</w:t>
-      </w:r>
-    </w:p>
-    <w:p>
-      <w:pPr>
-        <w:pStyle w:val="a5"/>
-        <w:numPr>
-          <w:ilvl w:val="0"/>
-          <w:numId w:val="36"/>
-        </w:numPr>
-        <w:ind w:firstLineChars="0"/>
-      </w:pPr>
-      <w:r>
-        <w:rPr>
-          <w:rFonts w:hint="eastAsia"/>
-        </w:rPr>
-        <w:lastRenderedPageBreak/>
-        <w:t>教师和学院的支持和认可</w:t>
-      </w:r>
-      <w:r>
-        <w:rPr>
-          <w:rFonts w:hint="eastAsia"/>
-        </w:rPr>
-        <w:t>，教师、学生</w:t>
-      </w:r>
-      <w:r>
-        <w:rPr>
-          <w:rFonts w:hint="eastAsia"/>
-        </w:rPr>
-        <w:t>的高度配合。</w:t>
-      </w:r>
-    </w:p>
-    <w:p>
-      <w:pPr>
-        <w:pStyle w:val="a5"/>
-        <w:numPr>
-          <w:ilvl w:val="0"/>
-          <w:numId w:val="36"/>
-        </w:numPr>
-        <w:ind w:firstLineChars="0"/>
-      </w:pPr>
-      <w:r>
-        <w:rPr>
-          <w:rFonts w:hint="eastAsia"/>
-        </w:rPr>
-        <w:t>需要有的软件有：</w:t>
-      </w:r>
-      <w:proofErr w:type="spellStart"/>
-      <w:r>
-        <w:rPr>
-          <w:rFonts w:hint="eastAsia"/>
-        </w:rPr>
-        <w:t>AxureRP</w:t>
-      </w:r>
-      <w:proofErr w:type="spellEnd"/>
-      <w:r>
-        <w:rPr>
-          <w:rFonts w:hint="eastAsia"/>
-        </w:rPr>
-        <w:t>、</w:t>
-      </w:r>
-      <w:r>
-        <w:t>R</w:t>
-      </w:r>
-      <w:r>
-        <w:t>ational rose</w:t>
-      </w:r>
-      <w:r>
-        <w:rPr>
-          <w:rFonts w:hint="eastAsia"/>
-        </w:rPr>
-        <w:t>、</w:t>
-      </w:r>
-      <w:r>
-        <w:t>O</w:t>
-      </w:r>
-      <w:r>
-        <w:t>ffice tools</w:t>
-      </w:r>
-      <w:r>
-        <w:rPr>
-          <w:rFonts w:hint="eastAsia"/>
-        </w:rPr>
-        <w:t>、</w:t>
-      </w:r>
-      <w:proofErr w:type="spellStart"/>
-      <w:r>
-        <w:t>Potoshop</w:t>
-      </w:r>
-      <w:proofErr w:type="spellEnd"/>
-      <w:r>
-        <w:t>、</w:t>
-      </w:r>
-      <w:r>
-        <w:rPr>
-          <w:rFonts w:hint="eastAsia"/>
-        </w:rPr>
-        <w:t>Project、</w:t>
-      </w:r>
-      <w:r>
-        <w:rPr>
-          <w:rFonts w:hint="eastAsia"/>
-        </w:rPr>
-        <w:t>DW</w:t>
-      </w:r>
-      <w:r>
-        <w:rPr>
-          <w:rFonts w:hint="eastAsia"/>
-        </w:rPr>
-        <w:t>和</w:t>
-      </w:r>
-      <w:r>
-        <w:rPr>
-          <w:rFonts w:hint="eastAsia"/>
-        </w:rPr>
-        <w:t>五台正常可以正常工作和</w:t>
-      </w:r>
-      <w:r>
-        <w:rPr>
-          <w:rFonts w:hint="eastAsia"/>
-        </w:rPr>
-        <w:t>上网的电脑。</w:t>
-      </w:r>
-    </w:p>
-    <w:p>
-      <w:pPr>
-        <w:pStyle w:val="a5"/>
-        <w:numPr>
-          <w:ilvl w:val="0"/>
-          <w:numId w:val="36"/>
-        </w:numPr>
-        <w:ind w:firstLineChars="0"/>
-      </w:pPr>
-      <w:r>
-        <w:rPr>
-          <w:rFonts w:hint="eastAsia"/>
-        </w:rPr>
-        <w:t>网站开发能用到所学知识与软件。</w:t>
-      </w:r>
-    </w:p>
-    <w:p>
-      <w:pPr>
-        <w:pStyle w:val="a5"/>
-        <w:numPr>
-          <w:ilvl w:val="0"/>
-          <w:numId w:val="36"/>
-        </w:numPr>
-        <w:ind w:firstLineChars="0"/>
-      </w:pPr>
-      <w:r>
-        <w:rPr>
-          <w:rFonts w:hint="eastAsia"/>
-        </w:rPr>
-        <w:t>团队有较好的合作精神，工作能力。</w:t>
-      </w:r>
-    </w:p>
-    <w:p>
-      <w:pPr>
-        <w:pStyle w:val="a5"/>
-        <w:numPr>
-          <w:ilvl w:val="0"/>
-          <w:numId w:val="36"/>
-        </w:numPr>
-        <w:ind w:firstLineChars="0"/>
-      </w:pPr>
-      <w:r>
-        <w:rPr>
-          <w:rFonts w:hint="eastAsia"/>
-        </w:rPr>
-        <w:t>在开发过程中没有遭遇到破坏性的风险性影响。</w:t>
-      </w:r>
-    </w:p>
-    <w:p>
-      <w:pPr>
-        <w:pStyle w:val="1"/>
-      </w:pPr>
-      <w:bookmarkStart w:id="13" w:name="_Toc498183640"/>
-      <w:r>
-        <w:rPr>
-          <w:rFonts w:hint="eastAsia"/>
-        </w:rPr>
-        <w:t>范围和局限性</w:t>
-      </w:r>
-      <w:bookmarkEnd w:id="13"/>
+        <w:ind w:left="425"/>
+      </w:pPr>
     </w:p>
     <w:p>
       <w:pPr>
         <w:pStyle w:val="2"/>
       </w:pPr>
-      <w:bookmarkStart w:id="14" w:name="_Toc498183641"/>
+      <w:bookmarkStart w:id="12" w:name="_Toc498367785"/>
       <w:r>
         <w:rPr>
           <w:rFonts w:hint="eastAsia"/>
         </w:rPr>
         <w:t>首次发行的范围</w:t>
       </w:r>
-      <w:bookmarkEnd w:id="14"/>
+      <w:bookmarkEnd w:id="12"/>
     </w:p>
     <w:tbl>
       <w:tblPr>
@@ -6903,7 +6754,6 @@
               <w:rPr>
                 <w:rFonts w:hint="eastAsia"/>
               </w:rPr>
-              <w:lastRenderedPageBreak/>
               <w:t>1</w:t>
             </w:r>
             <w:r>
@@ -7030,7 +6880,7 @@
               <w:rPr>
                 <w:rFonts w:hint="eastAsia"/>
               </w:rPr>
-              <w:t>Y</w:t>
+              <w:t>N</w:t>
             </w:r>
           </w:p>
         </w:tc>
@@ -7222,6 +7072,7 @@
               <w:rPr>
                 <w:rFonts w:hint="eastAsia"/>
               </w:rPr>
+              <w:lastRenderedPageBreak/>
               <w:t>1</w:t>
             </w:r>
             <w:r>
@@ -7265,7 +7116,7 @@
         <w:pStyle w:val="a7"/>
         <w:jc w:val="center"/>
       </w:pPr>
-      <w:bookmarkStart w:id="15" w:name="_Toc467355769"/>
+      <w:bookmarkStart w:id="13" w:name="_Toc467355769"/>
       <w:r>
         <w:t>表</w:t>
       </w:r>
@@ -7302,272 +7153,279 @@
         </w:rPr>
         <w:t>发行版本功能开发情况</w:t>
       </w:r>
+      <w:bookmarkEnd w:id="13"/>
+    </w:p>
+    <w:p>
+      <w:pPr>
+        <w:jc w:val="center"/>
+      </w:pPr>
+      <w:r>
+        <w:rPr>
+          <w:rFonts w:hint="eastAsia"/>
+        </w:rPr>
+        <w:t>注释：Y</w:t>
+      </w:r>
+      <w:r>
+        <w:t>—</w:t>
+      </w:r>
+      <w:r>
+        <w:rPr>
+          <w:rFonts w:hint="eastAsia"/>
+        </w:rPr>
+        <w:t>实现，N</w:t>
+      </w:r>
+      <w:r>
+        <w:t>—</w:t>
+      </w:r>
+      <w:r>
+        <w:rPr>
+          <w:rFonts w:hint="eastAsia"/>
+        </w:rPr>
+        <w:t>不实现</w:t>
+      </w:r>
+    </w:p>
+    <w:p>
+      <w:pPr>
+        <w:pStyle w:val="2"/>
+      </w:pPr>
+      <w:bookmarkStart w:id="14" w:name="_Toc498367786"/>
+      <w:r>
+        <w:rPr>
+          <w:rFonts w:hint="eastAsia"/>
+        </w:rPr>
+        <w:t>随后发行的范围</w:t>
+      </w:r>
+      <w:bookmarkEnd w:id="14"/>
+    </w:p>
+    <w:p>
+      <w:r>
+        <w:rPr>
+          <w:rFonts w:hint="eastAsia"/>
+        </w:rPr>
+        <w:t xml:space="preserve">    随后发行的范围属于未来待</w:t>
+      </w:r>
+      <w:bookmarkStart w:id="15" w:name="_GoBack"/>
       <w:bookmarkEnd w:id="15"/>
-    </w:p>
-    <w:p>
-      <w:pPr>
-        <w:jc w:val="center"/>
-      </w:pPr>
-      <w:r>
-        <w:rPr>
-          <w:rFonts w:hint="eastAsia"/>
-        </w:rPr>
-        <w:t>注释：Y</w:t>
-      </w:r>
-      <w:r>
-        <w:t>—</w:t>
-      </w:r>
-      <w:r>
-        <w:rPr>
-          <w:rFonts w:hint="eastAsia"/>
-        </w:rPr>
-        <w:t>实现，N</w:t>
-      </w:r>
-      <w:r>
-        <w:t>—</w:t>
-      </w:r>
-      <w:r>
-        <w:rPr>
-          <w:rFonts w:hint="eastAsia"/>
-        </w:rPr>
-        <w:t>不实现</w:t>
+      <w:r>
+        <w:rPr>
+          <w:rFonts w:hint="eastAsia"/>
+        </w:rPr>
+        <w:t>定事项，暂时还没有新的范围确定。</w:t>
       </w:r>
     </w:p>
     <w:p>
       <w:pPr>
         <w:pStyle w:val="2"/>
       </w:pPr>
-      <w:bookmarkStart w:id="16" w:name="_Toc498183642"/>
-      <w:r>
-        <w:rPr>
-          <w:rFonts w:hint="eastAsia"/>
-        </w:rPr>
-        <w:t>随后发行的范围</w:t>
+      <w:bookmarkStart w:id="16" w:name="_Toc498367787"/>
+      <w:r>
+        <w:rPr>
+          <w:rFonts w:hint="eastAsia"/>
+        </w:rPr>
+        <w:t>限制和排除</w:t>
       </w:r>
       <w:bookmarkEnd w:id="16"/>
     </w:p>
     <w:p>
-      <w:r>
-        <w:rPr>
-          <w:rFonts w:hint="eastAsia"/>
-        </w:rPr>
-        <w:t xml:space="preserve">    随后发行的范围属于未来待定事项，暂时还没有新的范围确定。</w:t>
-      </w:r>
+      <w:pPr>
+        <w:widowControl/>
+      </w:pPr>
+      <w:r>
+        <w:t>LI-1</w:t>
+      </w:r>
+      <w:r>
+        <w:rPr>
+          <w:rFonts w:hint="eastAsia"/>
+        </w:rPr>
+        <w:t>：初期不实现与学校教务系统对接。</w:t>
+      </w:r>
+    </w:p>
+    <w:p>
+      <w:pPr>
+        <w:widowControl/>
+      </w:pPr>
+      <w:r>
+        <w:t>LI-</w:t>
+      </w:r>
+      <w:r>
+        <w:rPr>
+          <w:rFonts w:hint="eastAsia"/>
+        </w:rPr>
+        <w:t>2：</w:t>
+      </w:r>
+      <w:r>
+        <w:t>该教学辅助网站初期只开设软件项目管理</w:t>
+      </w:r>
+      <w:r>
+        <w:rPr>
+          <w:rFonts w:hint="eastAsia"/>
+        </w:rPr>
+        <w:t>、</w:t>
+      </w:r>
+      <w:r>
+        <w:t>软件工程</w:t>
+      </w:r>
+      <w:r>
+        <w:rPr>
+          <w:rFonts w:hint="eastAsia"/>
+        </w:rPr>
+        <w:t>、</w:t>
+      </w:r>
+      <w:r>
+        <w:t>软件需求开发与设计</w:t>
+      </w:r>
+      <w:r>
+        <w:rPr>
+          <w:rFonts w:hint="eastAsia"/>
+        </w:rPr>
+        <w:t>、</w:t>
+      </w:r>
+      <w:r>
+        <w:t>软件质量保证与测试这四门课程</w:t>
+      </w:r>
+      <w:r>
+        <w:rPr>
+          <w:rFonts w:hint="eastAsia"/>
+        </w:rPr>
+        <w:t>。</w:t>
+      </w:r>
+    </w:p>
+    <w:p>
+      <w:pPr>
+        <w:widowControl/>
+      </w:pPr>
+      <w:r>
+        <w:t>LI-</w:t>
+      </w:r>
+      <w:r>
+        <w:rPr>
+          <w:rFonts w:hint="eastAsia"/>
+        </w:rPr>
+        <w:t>3：</w:t>
+      </w:r>
+      <w:r>
+        <w:t>该教学辅助网站初期只能用于浙大城市学院相关课程的学生与老师。</w:t>
+      </w:r>
+    </w:p>
+    <w:p>
+      <w:pPr>
+        <w:widowControl/>
+      </w:pPr>
+      <w:r>
+        <w:rPr>
+          <w:rFonts w:hint="eastAsia"/>
+        </w:rPr>
+        <w:t>LI-4：</w:t>
+      </w:r>
+      <w:r>
+        <w:t>开发该教学辅助网站时，老师不会给予投资，缺少的项目资源需要去实验室</w:t>
+      </w:r>
+      <w:r>
+        <w:rPr>
+          <w:rFonts w:hint="eastAsia"/>
+        </w:rPr>
+        <w:t>或者网络获</w:t>
+      </w:r>
+      <w:r>
+        <w:t>取。</w:t>
+      </w:r>
+    </w:p>
+    <w:p>
+      <w:pPr>
+        <w:widowControl/>
+      </w:pPr>
+      <w:r>
+        <w:t>LI-</w:t>
+      </w:r>
+      <w:r>
+        <w:rPr>
+          <w:rFonts w:hint="eastAsia"/>
+        </w:rPr>
+        <w:t>5：该项目的需求开发需要由开发小组的</w:t>
+      </w:r>
+      <w:r>
+        <w:rPr>
+          <w:rFonts w:hint="eastAsia"/>
+        </w:rPr>
+        <w:t>4</w:t>
+      </w:r>
+      <w:r>
+        <w:rPr>
+          <w:rFonts w:hint="eastAsia"/>
+        </w:rPr>
+        <w:t>人在</w:t>
+      </w:r>
+      <w:r>
+        <w:rPr>
+          <w:rFonts w:hint="eastAsia"/>
+        </w:rPr>
+        <w:t>16</w:t>
+      </w:r>
+      <w:r>
+        <w:rPr>
+          <w:rFonts w:hint="eastAsia"/>
+        </w:rPr>
+        <w:t>周内完成。</w:t>
+      </w:r>
+    </w:p>
+    <w:p>
+      <w:pPr>
+        <w:widowControl/>
+      </w:pPr>
+    </w:p>
+    <w:p>
+      <w:pPr>
+        <w:widowControl/>
+      </w:pPr>
+      <w:r>
+        <w:t>P</w:t>
+      </w:r>
+      <w:r>
+        <w:rPr>
+          <w:rFonts w:hint="eastAsia"/>
+        </w:rPr>
+        <w:t>r-1：使用专业软件进行开发，质量得到保障。</w:t>
+      </w:r>
+    </w:p>
+    <w:p>
+      <w:pPr>
+        <w:widowControl/>
+      </w:pPr>
+      <w:r>
+        <w:t>P</w:t>
+      </w:r>
+      <w:r>
+        <w:rPr>
+          <w:rFonts w:hint="eastAsia"/>
+        </w:rPr>
+        <w:t>r-2：这个网站是学校的附属网站，能够得到学校专业的老师的支持和帮助。</w:t>
+      </w:r>
+    </w:p>
+    <w:p>
+      <w:pPr>
+        <w:pStyle w:val="1"/>
+      </w:pPr>
+      <w:bookmarkStart w:id="17" w:name="_Toc498367788"/>
+      <w:r>
+        <w:rPr>
+          <w:rFonts w:hint="eastAsia"/>
+        </w:rPr>
+        <w:t>业务背景</w:t>
+      </w:r>
+      <w:bookmarkEnd w:id="17"/>
     </w:p>
     <w:p>
       <w:pPr>
         <w:pStyle w:val="2"/>
       </w:pPr>
-      <w:bookmarkStart w:id="17" w:name="_Toc498183643"/>
-      <w:r>
-        <w:rPr>
-          <w:rFonts w:hint="eastAsia"/>
-        </w:rPr>
-        <w:t>局限性和专业性</w:t>
-      </w:r>
-      <w:bookmarkEnd w:id="17"/>
-    </w:p>
-    <w:p>
-      <w:pPr>
-        <w:widowControl/>
-      </w:pPr>
-      <w:r>
-        <w:t>LI-1</w:t>
-      </w:r>
-      <w:r>
-        <w:rPr>
-          <w:rFonts w:hint="eastAsia"/>
-        </w:rPr>
-        <w:t>：初期不实现与学校教务系统对接。</w:t>
-      </w:r>
-    </w:p>
-    <w:p>
-      <w:pPr>
-        <w:widowControl/>
-      </w:pPr>
-      <w:r>
-        <w:t>LI-</w:t>
-      </w:r>
-      <w:r>
-        <w:rPr>
-          <w:rFonts w:hint="eastAsia"/>
-        </w:rPr>
-        <w:t>2：</w:t>
-      </w:r>
-      <w:r>
-        <w:t>该教学辅助网站初期只开设软件项目管理</w:t>
-      </w:r>
-      <w:r>
-        <w:rPr>
-          <w:rFonts w:hint="eastAsia"/>
-        </w:rPr>
-        <w:t>、</w:t>
-      </w:r>
-      <w:r>
-        <w:t>软件工程</w:t>
-      </w:r>
-      <w:r>
-        <w:rPr>
-          <w:rFonts w:hint="eastAsia"/>
-        </w:rPr>
-        <w:t>、</w:t>
-      </w:r>
-      <w:r>
-        <w:t>软件需求开发与设计</w:t>
-      </w:r>
-      <w:r>
-        <w:rPr>
-          <w:rFonts w:hint="eastAsia"/>
-        </w:rPr>
-        <w:t>、</w:t>
-      </w:r>
-      <w:r>
-        <w:t>软件质量保证与测试这四门课程</w:t>
-      </w:r>
-      <w:r>
-        <w:rPr>
-          <w:rFonts w:hint="eastAsia"/>
-        </w:rPr>
-        <w:t>。</w:t>
-      </w:r>
-    </w:p>
-    <w:p>
-      <w:pPr>
-        <w:widowControl/>
-      </w:pPr>
-      <w:r>
-        <w:t>LI-</w:t>
-      </w:r>
-      <w:r>
-        <w:rPr>
-          <w:rFonts w:hint="eastAsia"/>
-        </w:rPr>
-        <w:t>3：</w:t>
-      </w:r>
-      <w:r>
-        <w:t>该教学辅助网站初期只能用于浙大城市学院相关课程的学生与老师。</w:t>
-      </w:r>
-    </w:p>
-    <w:p>
-      <w:pPr>
-        <w:widowControl/>
-      </w:pPr>
-      <w:r>
-        <w:rPr>
-          <w:rFonts w:hint="eastAsia"/>
-        </w:rPr>
-        <w:t>LI-4：</w:t>
-      </w:r>
-      <w:r>
-        <w:t>开发该教学辅助网站时，老师不会给予投资，缺少的项目资源需要去实验室</w:t>
-      </w:r>
-      <w:r>
-        <w:rPr>
-          <w:rFonts w:hint="eastAsia"/>
-        </w:rPr>
-        <w:t>或者网络获</w:t>
-      </w:r>
-      <w:r>
-        <w:t>取。</w:t>
-      </w:r>
-    </w:p>
-    <w:p>
-      <w:pPr>
-        <w:widowControl/>
-      </w:pPr>
-      <w:r>
-        <w:t>LI-</w:t>
-      </w:r>
-      <w:r>
-        <w:rPr>
-          <w:rFonts w:hint="eastAsia"/>
-        </w:rPr>
-        <w:t>5：该项目的需求开发需要由开发小组的</w:t>
-      </w:r>
-      <w:r>
-        <w:rPr>
-          <w:rFonts w:hint="eastAsia"/>
-        </w:rPr>
-        <w:t>4</w:t>
-      </w:r>
-      <w:r>
-        <w:rPr>
-          <w:rFonts w:hint="eastAsia"/>
-        </w:rPr>
-        <w:t>人在</w:t>
-      </w:r>
-      <w:r>
-        <w:rPr>
-          <w:rFonts w:hint="eastAsia"/>
-        </w:rPr>
-        <w:t>16</w:t>
-      </w:r>
-      <w:r>
-        <w:rPr>
-          <w:rFonts w:hint="eastAsia"/>
-        </w:rPr>
-        <w:t>周内完成。</w:t>
-      </w:r>
-    </w:p>
-    <w:p>
-      <w:pPr>
-        <w:widowControl/>
-      </w:pPr>
-    </w:p>
-    <w:p>
-      <w:pPr>
-        <w:widowControl/>
-      </w:pPr>
-      <w:r>
-        <w:t>P</w:t>
-      </w:r>
-      <w:r>
-        <w:rPr>
-          <w:rFonts w:hint="eastAsia"/>
-        </w:rPr>
-        <w:t>r-1：使用专业软件进行开发，质量得到保障。</w:t>
-      </w:r>
-    </w:p>
-    <w:p>
-      <w:pPr>
-        <w:widowControl/>
-      </w:pPr>
-      <w:r>
-        <w:lastRenderedPageBreak/>
-        <w:t>P</w:t>
-      </w:r>
-      <w:r>
-        <w:rPr>
-          <w:rFonts w:hint="eastAsia"/>
-        </w:rPr>
-        <w:t>r-2：这个网站是学校的附属网站，能够得到学校专业的老师的支持和帮助。</w:t>
-      </w:r>
-    </w:p>
-    <w:p>
-      <w:pPr>
-        <w:pStyle w:val="1"/>
-      </w:pPr>
-      <w:bookmarkStart w:id="18" w:name="_Toc498183644"/>
-      <w:r>
-        <w:rPr>
-          <w:rFonts w:hint="eastAsia"/>
-        </w:rPr>
-        <w:t>环境</w:t>
+      <w:bookmarkStart w:id="18" w:name="_Toc498367789"/>
+      <w:r>
+        <w:rPr>
+          <w:rFonts w:hint="eastAsia"/>
+        </w:rPr>
+        <w:t>干系人简介</w:t>
       </w:r>
       <w:bookmarkEnd w:id="18"/>
-    </w:p>
-    <w:p>
-      <w:pPr>
-        <w:pStyle w:val="2"/>
-      </w:pPr>
-      <w:bookmarkStart w:id="19" w:name="_Toc498183645"/>
-      <w:r>
-        <w:rPr>
-          <w:rFonts w:hint="eastAsia"/>
-        </w:rPr>
-        <w:t>客户概貌</w:t>
-      </w:r>
-      <w:bookmarkEnd w:id="19"/>
     </w:p>
     <w:tbl>
       <w:tblPr>
@@ -7697,6 +7555,7 @@
               <w:rPr>
                 <w:rFonts w:hint="eastAsia"/>
               </w:rPr>
+              <w:lastRenderedPageBreak/>
               <w:t>教师</w:t>
             </w:r>
           </w:p>
@@ -7919,7 +7778,6 @@
               <w:rPr>
                 <w:rFonts w:hint="eastAsia"/>
               </w:rPr>
-              <w:lastRenderedPageBreak/>
               <w:t>游客</w:t>
             </w:r>
           </w:p>
@@ -8010,6 +7868,7 @@
               <w:rPr>
                 <w:rFonts w:hint="eastAsia"/>
               </w:rPr>
+              <w:lastRenderedPageBreak/>
               <w:t>管理员</w:t>
             </w:r>
           </w:p>
@@ -8224,14 +8083,7 @@
               <w:rPr>
                 <w:rFonts w:hint="eastAsia"/>
               </w:rPr>
-              <w:t>保质保量完成网站的开发，要求本学期内能完成该网站的需</w:t>
-            </w:r>
-            <w:r>
-              <w:rPr>
-                <w:rFonts w:hint="eastAsia"/>
-              </w:rPr>
-              <w:lastRenderedPageBreak/>
-              <w:t>求开发与设计；对于每位团队组员，要求必须每天工作2</w:t>
+              <w:t>保质保量完成网站的开发，要求本学期内能完成该网站的需求开发与设计；对于每位团队组员，要求必须每天工作2</w:t>
             </w:r>
             <w:r>
               <w:t>小时</w:t>
@@ -8251,7 +8103,6 @@
               <w:rPr>
                 <w:rFonts w:hint="eastAsia"/>
               </w:rPr>
-              <w:lastRenderedPageBreak/>
               <w:t>网站的运行效果</w:t>
             </w:r>
           </w:p>
@@ -8281,84 +8132,84 @@
         <w:pStyle w:val="a7"/>
         <w:jc w:val="center"/>
       </w:pPr>
-      <w:bookmarkStart w:id="20" w:name="_Toc467355770"/>
-      <w:r>
+      <w:bookmarkStart w:id="19" w:name="_Toc467355770"/>
+      <w:r>
+        <w:t>表</w:t>
+      </w:r>
+      <w:r>
+        <w:t xml:space="preserve"> </w:t>
+      </w:r>
+      <w:r>
+        <w:fldChar w:fldCharType="begin"/>
+      </w:r>
+      <w:r>
+        <w:instrText xml:space="preserve"> SEQ </w:instrText>
+      </w:r>
+      <w:r>
+        <w:instrText>表</w:instrText>
+      </w:r>
+      <w:r>
+        <w:instrText xml:space="preserve"> \* ARABIC </w:instrText>
+      </w:r>
+      <w:r>
+        <w:fldChar w:fldCharType="separate"/>
+      </w:r>
+      <w:r>
+        <w:rPr>
+          <w:noProof/>
+        </w:rPr>
+        <w:t>3</w:t>
+      </w:r>
+      <w:r>
+        <w:fldChar w:fldCharType="end"/>
+      </w:r>
+      <w:bookmarkEnd w:id="19"/>
+      <w:r>
+        <w:rPr>
+          <w:rFonts w:hint="eastAsia"/>
+        </w:rPr>
+        <w:t>干系人简介</w:t>
+      </w:r>
+    </w:p>
+    <w:p>
+      <w:pPr>
+        <w:pStyle w:val="2"/>
+      </w:pPr>
+      <w:bookmarkStart w:id="20" w:name="_Toc498367790"/>
+      <w:r>
+        <w:rPr>
+          <w:rFonts w:hint="eastAsia"/>
+        </w:rPr>
         <w:lastRenderedPageBreak/>
-        <w:t>表</w:t>
-      </w:r>
-      <w:r>
-        <w:t xml:space="preserve"> </w:t>
-      </w:r>
-      <w:r>
-        <w:fldChar w:fldCharType="begin"/>
-      </w:r>
-      <w:r>
-        <w:instrText xml:space="preserve"> SEQ </w:instrText>
-      </w:r>
-      <w:r>
-        <w:instrText>表</w:instrText>
-      </w:r>
-      <w:r>
-        <w:instrText xml:space="preserve"> \* ARABIC </w:instrText>
-      </w:r>
-      <w:r>
-        <w:fldChar w:fldCharType="separate"/>
-      </w:r>
-      <w:r>
-        <w:rPr>
-          <w:noProof/>
-        </w:rPr>
-        <w:t>3</w:t>
-      </w:r>
-      <w:r>
-        <w:fldChar w:fldCharType="end"/>
-      </w:r>
-      <w:r>
-        <w:rPr>
-          <w:rFonts w:hint="eastAsia"/>
-        </w:rPr>
-        <w:t>客户概貌</w:t>
+        <w:t>项目优先级</w:t>
       </w:r>
       <w:bookmarkEnd w:id="20"/>
     </w:p>
     <w:p>
       <w:pPr>
+        <w:ind w:firstLineChars="200" w:firstLine="480"/>
+      </w:pPr>
+      <w:r>
+        <w:rPr>
+          <w:rFonts w:hint="eastAsia"/>
+        </w:rPr>
+        <w:t>由于有多个项目的时候需要告知优先级，现在只有一个项目及做软件工程系列课程教学辅助网站的需求分析，所以没有项目优先级。</w:t>
+      </w:r>
+    </w:p>
+    <w:p>
+      <w:pPr>
         <w:pStyle w:val="2"/>
       </w:pPr>
-      <w:bookmarkStart w:id="21" w:name="_Toc498183646"/>
-      <w:r>
-        <w:rPr>
-          <w:rFonts w:hint="eastAsia"/>
-        </w:rPr>
-        <w:t>项目优先级</w:t>
+      <w:bookmarkStart w:id="21" w:name="_Toc498367791"/>
+      <w:r>
+        <w:rPr>
+          <w:rFonts w:hint="eastAsia"/>
+        </w:rPr>
+        <w:t>部署注意事项</w:t>
       </w:r>
       <w:bookmarkEnd w:id="21"/>
     </w:p>
     <w:p>
-      <w:pPr>
-        <w:ind w:firstLineChars="200" w:firstLine="480"/>
-      </w:pPr>
-      <w:r>
-        <w:rPr>
-          <w:rFonts w:hint="eastAsia"/>
-        </w:rPr>
-        <w:t>由于有多个项目的时候需要告知优先级，现在只有一个项目及做软件工程系列课程教学辅助网站的需求分析，所以没有项目优先级。</w:t>
-      </w:r>
-    </w:p>
-    <w:p>
-      <w:pPr>
-        <w:pStyle w:val="2"/>
-      </w:pPr>
-      <w:bookmarkStart w:id="22" w:name="_Toc498183647"/>
-      <w:r>
-        <w:rPr>
-          <w:rFonts w:hint="eastAsia"/>
-        </w:rPr>
-        <w:t>操作环境</w:t>
-      </w:r>
-      <w:bookmarkEnd w:id="22"/>
-    </w:p>
-    <w:p>
       <w:r>
         <w:rPr>
           <w:rFonts w:hint="eastAsia"/>
@@ -8411,74 +8262,6 @@
       </w:r>
     </w:p>
     <w:p/>
-    <w:p>
-      <w:pPr>
-        <w:pStyle w:val="1"/>
-      </w:pPr>
-      <w:bookmarkStart w:id="23" w:name="_Toc498183648"/>
-      <w:r>
-        <w:rPr>
-          <w:rFonts w:hint="eastAsia"/>
-        </w:rPr>
-        <w:t>产品成功因素</w:t>
-      </w:r>
-      <w:bookmarkEnd w:id="23"/>
-    </w:p>
-    <w:p>
-      <w:pPr>
-        <w:pStyle w:val="a5"/>
-        <w:numPr>
-          <w:ilvl w:val="0"/>
-          <w:numId w:val="26"/>
-        </w:numPr>
-        <w:ind w:firstLineChars="0"/>
-      </w:pPr>
-      <w:r>
-        <w:rPr>
-          <w:rFonts w:hint="eastAsia"/>
-        </w:rPr>
-        <w:t>项目小组成员齐心协力，超出原本预期成功开发此项目。</w:t>
-      </w:r>
-    </w:p>
-    <w:p>
-      <w:pPr>
-        <w:pStyle w:val="a5"/>
-        <w:numPr>
-          <w:ilvl w:val="0"/>
-          <w:numId w:val="26"/>
-        </w:numPr>
-        <w:ind w:firstLineChars="0"/>
-      </w:pPr>
-      <w:r>
-        <w:rPr>
-          <w:rFonts w:hint="eastAsia"/>
-        </w:rPr>
-        <w:t>学生和教师很喜欢这个网站，经常使用这个网站进行与软件工程课程的学习。</w:t>
-      </w:r>
-    </w:p>
-    <w:p>
-      <w:pPr>
-        <w:pStyle w:val="a5"/>
-        <w:numPr>
-          <w:ilvl w:val="0"/>
-          <w:numId w:val="26"/>
-        </w:numPr>
-        <w:ind w:firstLineChars="0"/>
-      </w:pPr>
-      <w:r>
-        <w:rPr>
-          <w:rFonts w:hint="eastAsia"/>
-        </w:rPr>
-        <w:t>有开发人员利用非工作时间为网站开发出了新的附加功能，使网站变得更加</w:t>
-      </w:r>
-      <w:r>
-        <w:rPr>
-          <w:rFonts w:hint="eastAsia"/>
-        </w:rPr>
-        <w:lastRenderedPageBreak/>
-        <w:t>完善。</w:t>
-      </w:r>
-    </w:p>
     <w:p/>
     <w:sectPr>
       <w:pgSz w:w="11906" w:h="16838"/>
@@ -8931,7 +8714,7 @@
   <w:abstractNum w:abstractNumId="6">
     <w:nsid w:val="29F43F5C"/>
     <w:multiLevelType w:val="multilevel"/>
-    <w:tmpl w:val="2CDC8246"/>
+    <w:tmpl w:val="B768A3B0"/>
     <w:lvl w:ilvl="0">
       <w:start w:val="1"/>
       <w:numFmt w:val="decimal"/>
@@ -10317,7 +10100,6 @@
   <w:style w:type="character" w:default="1" w:styleId="a0">
     <w:name w:val="Default Paragraph Font"/>
     <w:uiPriority w:val="1"/>
-    <w:semiHidden/>
     <w:unhideWhenUsed/>
   </w:style>
   <w:style w:type="table" w:default="1" w:styleId="a1">
@@ -10815,7 +10597,6 @@
   <w:style w:type="character" w:default="1" w:styleId="a0">
     <w:name w:val="Default Paragraph Font"/>
     <w:uiPriority w:val="1"/>
-    <w:semiHidden/>
     <w:unhideWhenUsed/>
   </w:style>
   <w:style w:type="table" w:default="1" w:styleId="a1">
@@ -11381,7 +11162,7 @@
 </file>
 
 <file path=customXml/itemProps1.xml><?xml version="1.0" encoding="utf-8"?>
-<ds:datastoreItem xmlns:ds="http://schemas.openxmlformats.org/officeDocument/2006/customXml" ds:itemID="{624054A0-E1D1-44B1-93A5-B30FE92740E4}">
+<ds:datastoreItem xmlns:ds="http://schemas.openxmlformats.org/officeDocument/2006/customXml" ds:itemID="{D359C0EB-2AFF-44EE-9631-0A594AD467DC}">
   <ds:schemaRefs>
     <ds:schemaRef ds:uri="http://schemas.openxmlformats.org/officeDocument/2006/bibliography"/>
   </ds:schemaRefs>
